--- a/docs/TIN Dokumentacja.docx
+++ b/docs/TIN Dokumentacja.docx
@@ -2,6 +2,8 @@
 <file path=word/document.xml><?xml version="1.0" encoding="utf-8"?>
 <w:document xmlns:wpc="http://schemas.microsoft.com/office/word/2010/wordprocessingCanvas" xmlns:cx="http://schemas.microsoft.com/office/drawing/2014/chartex" xmlns:cx1="http://schemas.microsoft.com/office/drawing/2015/9/8/chartex" xmlns:cx2="http://schemas.microsoft.com/office/drawing/2015/10/21/chartex" xmlns:cx3="http://schemas.microsoft.com/office/drawing/2016/5/9/chartex" xmlns:cx4="http://schemas.microsoft.com/office/drawing/2016/5/10/chartex" xmlns:cx5="http://schemas.microsoft.com/office/drawing/2016/5/11/chartex" xmlns:cx6="http://schemas.microsoft.com/office/drawing/2016/5/12/chartex" xmlns:cx7="http://schemas.microsoft.com/office/drawing/2016/5/13/chartex" xmlns:cx8="http://schemas.microsoft.com/office/drawing/2016/5/14/chartex" xmlns:mc="http://schemas.openxmlformats.org/markup-compatibility/2006" xmlns:aink="http://schemas.microsoft.com/office/drawing/2016/ink" xmlns:am3d="http://schemas.microsoft.com/office/drawing/2017/model3d" xmlns:o="urn:schemas-microsoft-com:office:office" xmlns:r="http://schemas.openxmlformats.org/officeDocument/2006/relationships" xmlns:m="http://schemas.openxmlformats.org/officeDocument/2006/math" xmlns:v="urn:schemas-microsoft-com:vml" xmlns:wp14="http://schemas.microsoft.com/office/word/2010/wordprocessingDrawing" xmlns:wp="http://schemas.openxmlformats.org/drawingml/2006/wordprocessingDrawing" xmlns:w10="urn:schemas-microsoft-com:office:word" xmlns:w="http://schemas.openxmlformats.org/wordprocessingml/2006/main" xmlns:w14="http://schemas.microsoft.com/office/word/2010/wordml" xmlns:w15="http://schemas.microsoft.com/office/word/2012/wordml" xmlns:w16cid="http://schemas.microsoft.com/office/word/2016/wordml/cid" xmlns:w16se="http://schemas.microsoft.com/office/word/2015/wordml/symex" xmlns:wpg="http://schemas.microsoft.com/office/word/2010/wordprocessingGroup" xmlns:wpi="http://schemas.microsoft.com/office/word/2010/wordprocessingInk" xmlns:wne="http://schemas.microsoft.com/office/word/2006/wordml" xmlns:wps="http://schemas.microsoft.com/office/word/2010/wordprocessingShape" mc:Ignorable="w14 w15 w16se w16cid wp14">
   <w:body>
+    <w:bookmarkStart w:id="0" w:name="_GoBack" w:displacedByCustomXml="next"/>
+    <w:bookmarkEnd w:id="0" w:displacedByCustomXml="next"/>
     <w:sdt>
       <w:sdtPr>
         <w:id w:val="765575686"/>
@@ -122,6 +124,7 @@
                                     <w:dataBinding w:prefixMappings="xmlns:ns0='http://purl.org/dc/elements/1.1/' xmlns:ns1='http://schemas.openxmlformats.org/package/2006/metadata/core-properties' " w:xpath="/ns1:coreProperties[1]/ns0:title[1]" w:storeItemID="{6C3C8BC8-F283-45AE-878A-BAB7291924A1}"/>
                                     <w:text/>
                                   </w:sdtPr>
+                                  <w:sdtEndPr/>
                                   <w:sdtContent>
                                     <w:r>
                                       <w:rPr>
@@ -148,6 +151,7 @@
                                   <w:dataBinding w:prefixMappings="xmlns:ns0='http://purl.org/dc/elements/1.1/' xmlns:ns1='http://schemas.openxmlformats.org/package/2006/metadata/core-properties' " w:xpath="/ns1:coreProperties[1]/ns0:subject[1]" w:storeItemID="{6C3C8BC8-F283-45AE-878A-BAB7291924A1}"/>
                                   <w:text/>
                                 </w:sdtPr>
+                                <w:sdtEndPr/>
                                 <w:sdtContent>
                                   <w:p>
                                     <w:pPr>
@@ -287,13 +291,13 @@
                   </wp:anchor>
                 </w:drawing>
               </mc:Choice>
-              <mc:Fallback>
+              <mc:Fallback xmlns:arto="http://schemas.microsoft.com/office/word/2006/arto" xmlns:pic="http://schemas.openxmlformats.org/drawingml/2006/picture" xmlns:a="http://schemas.openxmlformats.org/drawingml/2006/main">
                 <w:pict>
-                  <v:shapetype w14:anchorId="1FB42A60" id="_x0000_t202" coordsize="21600,21600" o:spt="202" path="m,l,21600r21600,l21600,xe">
+                  <v:shapetype id="_x0000_t202" coordsize="21600,21600" o:spt="202" path="m,l,21600r21600,l21600,xe" w14:anchorId="1FB42A60">
                     <v:stroke joinstyle="miter"/>
                     <v:path gradientshapeok="t" o:connecttype="rect"/>
                   </v:shapetype>
-                  <v:shape id="Pole tekstowe 131" o:spid="_x0000_s1026" type="#_x0000_t202" style="position:absolute;margin-left:0;margin-top:0;width:369pt;height:173.4pt;z-index:251660288;visibility:visible;mso-wrap-style:square;mso-width-percent:790;mso-height-percent:0;mso-left-percent:77;mso-top-percent:540;mso-wrap-distance-left:14.4pt;mso-wrap-distance-top:0;mso-wrap-distance-right:14.4pt;mso-wrap-distance-bottom:0;mso-position-horizontal-relative:margin;mso-position-vertical-relative:page;mso-width-percent:790;mso-height-percent:0;mso-left-percent:77;mso-top-percent:540;mso-width-relative:margin;mso-height-relative:page;v-text-anchor:top" o:gfxdata="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" filled="f" stroked="f" strokeweight=".5pt">
+                  <v:shape id="Pole tekstowe 131" style="position:absolute;margin-left:0;margin-top:0;width:369pt;height:173.4pt;z-index:251660288;visibility:visible;mso-wrap-style:square;mso-width-percent:790;mso-height-percent:0;mso-left-percent:77;mso-top-percent:540;mso-wrap-distance-left:14.4pt;mso-wrap-distance-top:0;mso-wrap-distance-right:14.4pt;mso-wrap-distance-bottom:0;mso-position-horizontal-relative:margin;mso-position-vertical-relative:page;mso-width-percent:790;mso-height-percent:0;mso-left-percent:77;mso-top-percent:540;mso-width-relative:margin;mso-height-relative:page;v-text-anchor:top" o:spid="_x0000_s1026" filled="f" stroked="f" strokeweight=".5pt" type="#_x0000_t202" o:gfxdata="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">
                     <v:textbox inset="0,0,0,0">
                       <w:txbxContent>
                         <w:p>
@@ -557,6 +561,7 @@
                                     <w:calendar w:val="gregorian"/>
                                   </w:date>
                                 </w:sdtPr>
+                                <w:sdtEndPr/>
                                 <w:sdtContent>
                                   <w:p>
                                     <w:pPr>
@@ -599,9 +604,9 @@
                   </wp:anchor>
                 </w:drawing>
               </mc:Choice>
-              <mc:Fallback>
+              <mc:Fallback xmlns:arto="http://schemas.microsoft.com/office/word/2006/arto" xmlns:pic="http://schemas.openxmlformats.org/drawingml/2006/picture" xmlns:a="http://schemas.openxmlformats.org/drawingml/2006/main">
                 <w:pict>
-                  <v:rect w14:anchorId="394A083C" id="Prostokąt 132" o:spid="_x0000_s1027" style="position:absolute;margin-left:-4.4pt;margin-top:0;width:46.8pt;height:77.75pt;z-index:251659264;visibility:visible;mso-wrap-style:square;mso-width-percent:76;mso-height-percent:98;mso-top-percent:23;mso-wrap-distance-left:9pt;mso-wrap-distance-top:0;mso-wrap-distance-right:9pt;mso-wrap-distance-bottom:0;mso-position-horizontal:right;mso-position-horizontal-relative:margin;mso-position-vertical-relative:page;mso-width-percent:76;mso-height-percent:98;mso-top-percent:23;mso-width-relative:page;mso-height-relative:page;v-text-anchor:bottom" o:gfxdata="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" fillcolor="#4f81bd [3204]" stroked="f" strokeweight="2pt">
+                  <v:rect id="Prostokąt 132" style="position:absolute;margin-left:-4.4pt;margin-top:0;width:46.8pt;height:77.75pt;z-index:251659264;visibility:visible;mso-wrap-style:square;mso-width-percent:76;mso-height-percent:98;mso-top-percent:23;mso-wrap-distance-left:9pt;mso-wrap-distance-top:0;mso-wrap-distance-right:9pt;mso-wrap-distance-bottom:0;mso-position-horizontal:right;mso-position-horizontal-relative:margin;mso-position-vertical-relative:page;mso-width-percent:76;mso-height-percent:98;mso-top-percent:23;mso-width-relative:page;mso-height-relative:page;v-text-anchor:bottom" o:spid="_x0000_s1027" fillcolor="#4f81bd [3204]" stroked="f" strokeweight="2pt" w14:anchorId="394A083C" o:gfxdata="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">
                     <o:lock v:ext="edit" aspectratio="t"/>
                     <v:textbox inset="3.6pt,,3.6pt">
                       <w:txbxContent>
@@ -667,6 +672,8 @@
     <w:sdt>
       <w:sdtPr>
         <w:rPr>
+          <w:rFonts w:asciiTheme="minorHAnsi" w:eastAsiaTheme="minorEastAsia" w:hAnsiTheme="minorHAnsi" w:cstheme="minorBidi"/>
+          <w:color w:val="auto"/>
           <w:sz w:val="36"/>
           <w:szCs w:val="36"/>
           <w:lang w:val="pl-PL"/>
@@ -679,10 +686,8 @@
       </w:sdtPr>
       <w:sdtEndPr>
         <w:rPr>
-          <w:rFonts w:asciiTheme="minorHAnsi" w:eastAsiaTheme="minorEastAsia" w:hAnsiTheme="minorHAnsi" w:cstheme="minorBidi"/>
           <w:b/>
           <w:bCs/>
-          <w:color w:val="auto"/>
           <w:sz w:val="20"/>
           <w:szCs w:val="20"/>
           <w:lang w:val="pl"/>
@@ -1567,24 +1572,19 @@
                 <w:sz w:val="24"/>
                 <w:szCs w:val="24"/>
               </w:rPr>
+              <w:fldChar w:fldCharType="separate"/>
             </w:r>
             <w:r>
               <w:rPr>
+                <w:b/>
+                <w:bCs/>
                 <w:noProof/>
                 <w:webHidden/>
                 <w:sz w:val="24"/>
                 <w:szCs w:val="24"/>
+                <w:lang w:val="pl-PL"/>
               </w:rPr>
-              <w:fldChar w:fldCharType="separate"/>
-            </w:r>
-            <w:r>
-              <w:rPr>
-                <w:noProof/>
-                <w:webHidden/>
-                <w:sz w:val="24"/>
-                <w:szCs w:val="24"/>
-              </w:rPr>
-              <w:t>6</w:t>
+              <w:t>Błąd! Nie zdefiniowano zakładki.</w:t>
             </w:r>
             <w:r>
               <w:rPr>
@@ -1980,11 +1980,12 @@
       <w:pPr>
         <w:pStyle w:val="Nagwek1"/>
       </w:pPr>
-      <w:bookmarkStart w:id="0" w:name="_Toc37008967"/>
-      <w:r>
+      <w:bookmarkStart w:id="1" w:name="_Toc37008967"/>
+      <w:r>
+        <w:lastRenderedPageBreak/>
         <w:t>WSTEP</w:t>
       </w:r>
-      <w:bookmarkEnd w:id="0"/>
+      <w:bookmarkEnd w:id="1"/>
     </w:p>
     <w:p/>
     <w:p>
@@ -2003,33 +2004,7 @@
           <w:sz w:val="27"/>
           <w:szCs w:val="27"/>
         </w:rPr>
-        <w:t xml:space="preserve">W ramach projektu zrealizowany zostanie system umożliwiający monitorowanie użycia zasobów komputera (np. </w:t>
-      </w:r>
-      <w:proofErr w:type="spellStart"/>
-      <w:r>
-        <w:rPr>
-          <w:color w:val="444444"/>
-          <w:sz w:val="27"/>
-          <w:szCs w:val="27"/>
-        </w:rPr>
-        <w:t>RAMu</w:t>
-      </w:r>
-      <w:proofErr w:type="spellEnd"/>
-      <w:r>
-        <w:rPr>
-          <w:color w:val="444444"/>
-          <w:sz w:val="27"/>
-          <w:szCs w:val="27"/>
-        </w:rPr>
-        <w:t>). Stworzony zostanie serwer agregujący dane zbierane z wielu klientów monitorujących. Dodatkowo powstanie aplikacja monitoringu, umożliwiająca pod</w:t>
-      </w:r>
-      <w:r>
-        <w:rPr>
-          <w:color w:val="444444"/>
-          <w:sz w:val="27"/>
-          <w:szCs w:val="27"/>
-        </w:rPr>
-        <w:t>gląd danych aktualnych oraz historycznych. Do zarządzania tym systemem zostanie stworzona aplikacja administracyjna, umożliwiająca dodawanie nowych klientów-czujek oraz zarządzanie już dodanymi.</w:t>
+        <w:t>W ramach projektu zrealizowany zostanie system umożliwiający monitorowanie użycia zasobów komputera (np. RAMu). Stworzony zostanie serwer agregujący dane zbierane z wielu klientów monitorujących. Dodatkowo powstanie aplikacja monitoringu, umożliwiająca podgląd danych aktualnych oraz historycznych. Do zarządzania tym systemem zostanie stworzona aplikacja administracyjna, umożliwiająca dodawanie nowych klientów-czujek oraz zarządzanie już dodanymi.</w:t>
       </w:r>
     </w:p>
     <w:p>
@@ -2056,11 +2031,11 @@
       <w:pPr>
         <w:pStyle w:val="Nagwek1"/>
       </w:pPr>
-      <w:bookmarkStart w:id="1" w:name="_Toc37008968"/>
+      <w:bookmarkStart w:id="2" w:name="_Toc37008968"/>
       <w:r>
         <w:t>WYMAGANIA</w:t>
       </w:r>
-      <w:bookmarkEnd w:id="1"/>
+      <w:bookmarkEnd w:id="2"/>
     </w:p>
     <w:p>
       <w:pPr>
@@ -2076,21 +2051,21 @@
         <w:pStyle w:val="Nagwek2"/>
         <w:jc w:val="both"/>
       </w:pPr>
-      <w:bookmarkStart w:id="2" w:name="_Toc37008014"/>
-      <w:bookmarkStart w:id="3" w:name="_Toc37008722"/>
-      <w:bookmarkStart w:id="4" w:name="_Toc37008969"/>
+      <w:bookmarkStart w:id="3" w:name="_Toc37008014"/>
+      <w:bookmarkStart w:id="4" w:name="_Toc37008722"/>
+      <w:bookmarkStart w:id="5" w:name="_Toc37008969"/>
       <w:r>
         <w:t>SERWER</w:t>
       </w:r>
-      <w:bookmarkEnd w:id="2"/>
       <w:bookmarkEnd w:id="3"/>
       <w:bookmarkEnd w:id="4"/>
+      <w:bookmarkEnd w:id="5"/>
     </w:p>
     <w:p>
       <w:pPr>
         <w:numPr>
           <w:ilvl w:val="0"/>
-          <w:numId w:val="18"/>
+          <w:numId w:val="21"/>
         </w:numPr>
         <w:jc w:val="both"/>
         <w:rPr>
@@ -2105,22 +2080,14 @@
           <w:sz w:val="27"/>
           <w:szCs w:val="27"/>
         </w:rPr>
-        <w:t>agregowanie odczytów otrzymanych od klient</w:t>
-      </w:r>
-      <w:r>
-        <w:rPr>
-          <w:color w:val="444444"/>
-          <w:sz w:val="27"/>
-          <w:szCs w:val="27"/>
-        </w:rPr>
-        <w:t xml:space="preserve">ów-czujników (wykorzystanie lokalnej bazy danych) </w:t>
+        <w:t xml:space="preserve">agregowanie odczytów otrzymanych od klientów-czujników (wykorzystanie lokalnej bazy danych) </w:t>
       </w:r>
     </w:p>
     <w:p>
       <w:pPr>
         <w:numPr>
           <w:ilvl w:val="0"/>
-          <w:numId w:val="18"/>
+          <w:numId w:val="21"/>
         </w:numPr>
         <w:jc w:val="both"/>
         <w:rPr>
@@ -2142,7 +2109,7 @@
       <w:pPr>
         <w:numPr>
           <w:ilvl w:val="0"/>
-          <w:numId w:val="18"/>
+          <w:numId w:val="21"/>
         </w:numPr>
         <w:jc w:val="both"/>
         <w:rPr>
@@ -2157,32 +2124,14 @@
           <w:sz w:val="27"/>
           <w:szCs w:val="27"/>
         </w:rPr>
-        <w:t xml:space="preserve">uwierzytelnienie łączących się klientów poprzez zapisaną listę dozwolonych </w:t>
-      </w:r>
-      <w:proofErr w:type="spellStart"/>
-      <w:r>
-        <w:rPr>
-          <w:color w:val="444444"/>
-          <w:sz w:val="27"/>
-          <w:szCs w:val="27"/>
-        </w:rPr>
-        <w:t>tokenów</w:t>
-      </w:r>
-      <w:proofErr w:type="spellEnd"/>
-      <w:r>
-        <w:rPr>
-          <w:color w:val="444444"/>
-          <w:sz w:val="27"/>
-          <w:szCs w:val="27"/>
-        </w:rPr>
-        <w:t xml:space="preserve"> ustalonych w panelu administracyjnym</w:t>
+        <w:t>uwierzytelnienie łączących się klientów poprzez zapisaną listę dozwolonych tokenów ustalonych w panelu administracyjnym</w:t>
       </w:r>
     </w:p>
     <w:p>
       <w:pPr>
         <w:numPr>
           <w:ilvl w:val="0"/>
-          <w:numId w:val="18"/>
+          <w:numId w:val="21"/>
         </w:numPr>
         <w:jc w:val="both"/>
         <w:rPr>
@@ -2197,15 +2146,7 @@
           <w:sz w:val="27"/>
           <w:szCs w:val="27"/>
         </w:rPr>
-        <w:t xml:space="preserve">zostanie zrealizowany w języku </w:t>
-      </w:r>
-      <w:r>
-        <w:rPr>
-          <w:color w:val="444444"/>
-          <w:sz w:val="27"/>
-          <w:szCs w:val="27"/>
-        </w:rPr>
-        <w:t>C++</w:t>
+        <w:t>zostanie zrealizowany w języku C++</w:t>
       </w:r>
     </w:p>
     <w:p>
@@ -2223,21 +2164,21 @@
         <w:pStyle w:val="Nagwek2"/>
         <w:jc w:val="both"/>
       </w:pPr>
-      <w:bookmarkStart w:id="5" w:name="_Toc37008015"/>
-      <w:bookmarkStart w:id="6" w:name="_Toc37008723"/>
-      <w:bookmarkStart w:id="7" w:name="_Toc37008970"/>
+      <w:bookmarkStart w:id="6" w:name="_Toc37008015"/>
+      <w:bookmarkStart w:id="7" w:name="_Toc37008723"/>
+      <w:bookmarkStart w:id="8" w:name="_Toc37008970"/>
       <w:r>
         <w:t>KLIENT (CZUJNIK)</w:t>
       </w:r>
-      <w:bookmarkEnd w:id="5"/>
       <w:bookmarkEnd w:id="6"/>
       <w:bookmarkEnd w:id="7"/>
+      <w:bookmarkEnd w:id="8"/>
     </w:p>
     <w:p>
       <w:pPr>
         <w:numPr>
           <w:ilvl w:val="0"/>
-          <w:numId w:val="14"/>
+          <w:numId w:val="17"/>
         </w:numPr>
         <w:jc w:val="both"/>
         <w:rPr>
@@ -2259,7 +2200,7 @@
       <w:pPr>
         <w:numPr>
           <w:ilvl w:val="0"/>
-          <w:numId w:val="14"/>
+          <w:numId w:val="17"/>
         </w:numPr>
         <w:jc w:val="both"/>
         <w:rPr>
@@ -2281,7 +2222,7 @@
       <w:pPr>
         <w:numPr>
           <w:ilvl w:val="0"/>
-          <w:numId w:val="14"/>
+          <w:numId w:val="17"/>
         </w:numPr>
         <w:jc w:val="both"/>
         <w:rPr>
@@ -2303,7 +2244,7 @@
       <w:pPr>
         <w:numPr>
           <w:ilvl w:val="0"/>
-          <w:numId w:val="14"/>
+          <w:numId w:val="17"/>
         </w:numPr>
         <w:jc w:val="both"/>
         <w:rPr>
@@ -2362,21 +2303,22 @@
         <w:pStyle w:val="Nagwek2"/>
         <w:jc w:val="both"/>
       </w:pPr>
-      <w:bookmarkStart w:id="8" w:name="_Toc37008016"/>
-      <w:bookmarkStart w:id="9" w:name="_Toc37008724"/>
-      <w:bookmarkStart w:id="10" w:name="_Toc37008971"/>
-      <w:r>
+      <w:bookmarkStart w:id="9" w:name="_Toc37008016"/>
+      <w:bookmarkStart w:id="10" w:name="_Toc37008724"/>
+      <w:bookmarkStart w:id="11" w:name="_Toc37008971"/>
+      <w:r>
+        <w:lastRenderedPageBreak/>
         <w:t>KLIENT (ADMINISTRATOR)</w:t>
       </w:r>
-      <w:bookmarkEnd w:id="8"/>
       <w:bookmarkEnd w:id="9"/>
       <w:bookmarkEnd w:id="10"/>
+      <w:bookmarkEnd w:id="11"/>
     </w:p>
     <w:p>
       <w:pPr>
         <w:numPr>
           <w:ilvl w:val="0"/>
-          <w:numId w:val="19"/>
+          <w:numId w:val="22"/>
         </w:numPr>
         <w:jc w:val="both"/>
         <w:rPr>
@@ -2398,7 +2340,7 @@
       <w:pPr>
         <w:numPr>
           <w:ilvl w:val="0"/>
-          <w:numId w:val="19"/>
+          <w:numId w:val="22"/>
         </w:numPr>
         <w:jc w:val="both"/>
         <w:rPr>
@@ -2420,7 +2362,7 @@
       <w:pPr>
         <w:numPr>
           <w:ilvl w:val="0"/>
-          <w:numId w:val="19"/>
+          <w:numId w:val="22"/>
         </w:numPr>
         <w:jc w:val="both"/>
         <w:rPr>
@@ -2442,7 +2384,7 @@
       <w:pPr>
         <w:numPr>
           <w:ilvl w:val="0"/>
-          <w:numId w:val="19"/>
+          <w:numId w:val="22"/>
         </w:numPr>
         <w:jc w:val="both"/>
         <w:rPr>
@@ -2457,32 +2399,14 @@
           <w:sz w:val="27"/>
           <w:szCs w:val="27"/>
         </w:rPr>
-        <w:t xml:space="preserve">generowanie </w:t>
-      </w:r>
-      <w:proofErr w:type="spellStart"/>
-      <w:r>
-        <w:rPr>
-          <w:color w:val="444444"/>
-          <w:sz w:val="27"/>
-          <w:szCs w:val="27"/>
-        </w:rPr>
-        <w:t>tokenów</w:t>
-      </w:r>
-      <w:proofErr w:type="spellEnd"/>
-      <w:r>
-        <w:rPr>
-          <w:color w:val="444444"/>
-          <w:sz w:val="27"/>
-          <w:szCs w:val="27"/>
-        </w:rPr>
-        <w:t xml:space="preserve"> pozwalających na dodawanie nowych czujników</w:t>
+        <w:t>generowanie tokenów pozwalających na dodawanie nowych czujników</w:t>
       </w:r>
     </w:p>
     <w:p>
       <w:pPr>
         <w:numPr>
           <w:ilvl w:val="0"/>
-          <w:numId w:val="19"/>
+          <w:numId w:val="22"/>
         </w:numPr>
         <w:jc w:val="both"/>
         <w:rPr>
@@ -2497,24 +2421,14 @@
           <w:sz w:val="27"/>
           <w:szCs w:val="27"/>
         </w:rPr>
-        <w:t xml:space="preserve">unieważnianie wygenerowanych </w:t>
-      </w:r>
-      <w:proofErr w:type="spellStart"/>
-      <w:r>
-        <w:rPr>
-          <w:color w:val="444444"/>
-          <w:sz w:val="27"/>
-          <w:szCs w:val="27"/>
-        </w:rPr>
-        <w:t>tokenów</w:t>
-      </w:r>
-      <w:proofErr w:type="spellEnd"/>
+        <w:t>unieważnianie wygenerowanych tokenów</w:t>
+      </w:r>
     </w:p>
     <w:p>
       <w:pPr>
         <w:numPr>
           <w:ilvl w:val="0"/>
-          <w:numId w:val="19"/>
+          <w:numId w:val="22"/>
         </w:numPr>
         <w:jc w:val="both"/>
         <w:rPr>
@@ -2545,21 +2459,21 @@
       <w:pPr>
         <w:pStyle w:val="Nagwek2"/>
       </w:pPr>
-      <w:bookmarkStart w:id="11" w:name="_Toc37008017"/>
-      <w:bookmarkStart w:id="12" w:name="_Toc37008725"/>
-      <w:bookmarkStart w:id="13" w:name="_Toc37008972"/>
+      <w:bookmarkStart w:id="12" w:name="_Toc37008017"/>
+      <w:bookmarkStart w:id="13" w:name="_Toc37008725"/>
+      <w:bookmarkStart w:id="14" w:name="_Toc37008972"/>
       <w:r>
         <w:t>KLIENT (MONITORING)</w:t>
       </w:r>
-      <w:bookmarkEnd w:id="11"/>
       <w:bookmarkEnd w:id="12"/>
       <w:bookmarkEnd w:id="13"/>
+      <w:bookmarkEnd w:id="14"/>
     </w:p>
     <w:p>
       <w:pPr>
         <w:numPr>
           <w:ilvl w:val="0"/>
-          <w:numId w:val="20"/>
+          <w:numId w:val="23"/>
         </w:numPr>
         <w:rPr>
           <w:color w:val="444444"/>
@@ -2573,22 +2487,14 @@
           <w:sz w:val="27"/>
           <w:szCs w:val="27"/>
         </w:rPr>
-        <w:t>aplikacja desk</w:t>
-      </w:r>
-      <w:r>
-        <w:rPr>
-          <w:color w:val="444444"/>
-          <w:sz w:val="27"/>
-          <w:szCs w:val="27"/>
-        </w:rPr>
-        <w:t>topowa</w:t>
+        <w:t>aplikacja desktopowa</w:t>
       </w:r>
     </w:p>
     <w:p>
       <w:pPr>
         <w:numPr>
           <w:ilvl w:val="0"/>
-          <w:numId w:val="20"/>
+          <w:numId w:val="23"/>
         </w:numPr>
         <w:rPr>
           <w:color w:val="444444"/>
@@ -2609,7 +2515,7 @@
       <w:pPr>
         <w:numPr>
           <w:ilvl w:val="0"/>
-          <w:numId w:val="20"/>
+          <w:numId w:val="23"/>
         </w:numPr>
         <w:rPr>
           <w:color w:val="444444"/>
@@ -2630,7 +2536,7 @@
       <w:pPr>
         <w:numPr>
           <w:ilvl w:val="0"/>
-          <w:numId w:val="20"/>
+          <w:numId w:val="23"/>
         </w:numPr>
         <w:rPr>
           <w:color w:val="444444"/>
@@ -2651,7 +2557,7 @@
       <w:pPr>
         <w:numPr>
           <w:ilvl w:val="0"/>
-          <w:numId w:val="20"/>
+          <w:numId w:val="23"/>
         </w:numPr>
         <w:rPr>
           <w:color w:val="444444"/>
@@ -2692,11 +2598,11 @@
       <w:pPr>
         <w:pStyle w:val="Nagwek1"/>
       </w:pPr>
-      <w:bookmarkStart w:id="14" w:name="_Toc37008973"/>
+      <w:bookmarkStart w:id="15" w:name="_Toc37008973"/>
       <w:r>
         <w:t>PODZIAŁ NA MODUŁY</w:t>
       </w:r>
-      <w:bookmarkEnd w:id="14"/>
+      <w:bookmarkEnd w:id="15"/>
     </w:p>
     <w:p>
       <w:pPr>
@@ -2712,15 +2618,359 @@
         <w:pStyle w:val="Nagwek2"/>
         <w:jc w:val="both"/>
       </w:pPr>
-      <w:bookmarkStart w:id="15" w:name="_Toc37008019"/>
-      <w:bookmarkStart w:id="16" w:name="_Toc37008727"/>
-      <w:bookmarkStart w:id="17" w:name="_Toc37008974"/>
+      <w:bookmarkStart w:id="16" w:name="_Toc37008019"/>
+      <w:bookmarkStart w:id="17" w:name="_Toc37008727"/>
+      <w:bookmarkStart w:id="18" w:name="_Toc37008974"/>
       <w:r>
         <w:t>Klient czujnik</w:t>
       </w:r>
-      <w:bookmarkEnd w:id="15"/>
       <w:bookmarkEnd w:id="16"/>
       <w:bookmarkEnd w:id="17"/>
+      <w:bookmarkEnd w:id="18"/>
+    </w:p>
+    <w:p>
+      <w:pPr>
+        <w:pStyle w:val="Akapitzlist"/>
+        <w:numPr>
+          <w:ilvl w:val="0"/>
+          <w:numId w:val="45"/>
+        </w:numPr>
+        <w:jc w:val="both"/>
+        <w:rPr>
+          <w:color w:val="444444"/>
+          <w:sz w:val="27"/>
+          <w:szCs w:val="27"/>
+        </w:rPr>
+      </w:pPr>
+      <w:r>
+        <w:rPr>
+          <w:color w:val="444444"/>
+          <w:sz w:val="27"/>
+          <w:szCs w:val="27"/>
+        </w:rPr>
+        <w:t>Moduł odczytujący pomiary</w:t>
+      </w:r>
+    </w:p>
+    <w:p>
+      <w:pPr>
+        <w:pStyle w:val="Akapitzlist"/>
+        <w:numPr>
+          <w:ilvl w:val="0"/>
+          <w:numId w:val="45"/>
+        </w:numPr>
+        <w:jc w:val="both"/>
+        <w:rPr>
+          <w:color w:val="444444"/>
+          <w:sz w:val="27"/>
+          <w:szCs w:val="27"/>
+        </w:rPr>
+      </w:pPr>
+      <w:r>
+        <w:rPr>
+          <w:color w:val="444444"/>
+          <w:sz w:val="27"/>
+          <w:szCs w:val="27"/>
+        </w:rPr>
+        <w:t>Moduł zarządzający pomiarami</w:t>
+      </w:r>
+    </w:p>
+    <w:p>
+      <w:pPr>
+        <w:pStyle w:val="Akapitzlist"/>
+        <w:numPr>
+          <w:ilvl w:val="0"/>
+          <w:numId w:val="45"/>
+        </w:numPr>
+        <w:jc w:val="both"/>
+        <w:rPr>
+          <w:color w:val="444444"/>
+          <w:sz w:val="27"/>
+          <w:szCs w:val="27"/>
+        </w:rPr>
+      </w:pPr>
+      <w:r>
+        <w:rPr>
+          <w:color w:val="444444"/>
+          <w:sz w:val="27"/>
+          <w:szCs w:val="27"/>
+        </w:rPr>
+        <w:t>Moduł komunikacji z serwerem</w:t>
+      </w:r>
+    </w:p>
+    <w:p>
+      <w:pPr>
+        <w:ind w:left="720"/>
+        <w:jc w:val="both"/>
+        <w:rPr>
+          <w:color w:val="444444"/>
+          <w:sz w:val="27"/>
+          <w:szCs w:val="27"/>
+        </w:rPr>
+      </w:pPr>
+    </w:p>
+    <w:p>
+      <w:pPr>
+        <w:pStyle w:val="Nagwek2"/>
+        <w:jc w:val="both"/>
+      </w:pPr>
+      <w:bookmarkStart w:id="19" w:name="_Toc37008020"/>
+      <w:bookmarkStart w:id="20" w:name="_Toc37008728"/>
+      <w:bookmarkStart w:id="21" w:name="_Toc37008975"/>
+      <w:r>
+        <w:t>Serwer</w:t>
+      </w:r>
+      <w:bookmarkEnd w:id="19"/>
+      <w:bookmarkEnd w:id="20"/>
+      <w:bookmarkEnd w:id="21"/>
+    </w:p>
+    <w:p>
+      <w:pPr>
+        <w:pStyle w:val="Akapitzlist"/>
+        <w:numPr>
+          <w:ilvl w:val="0"/>
+          <w:numId w:val="44"/>
+        </w:numPr>
+        <w:jc w:val="both"/>
+        <w:rPr>
+          <w:color w:val="444444"/>
+          <w:sz w:val="27"/>
+          <w:szCs w:val="27"/>
+        </w:rPr>
+      </w:pPr>
+      <w:r>
+        <w:rPr>
+          <w:color w:val="444444"/>
+          <w:sz w:val="27"/>
+          <w:szCs w:val="27"/>
+        </w:rPr>
+        <w:t>Wątek akceptujący podłączanie się nowych klientów czujników</w:t>
+      </w:r>
+    </w:p>
+    <w:p>
+      <w:pPr>
+        <w:pStyle w:val="Akapitzlist"/>
+        <w:numPr>
+          <w:ilvl w:val="0"/>
+          <w:numId w:val="44"/>
+        </w:numPr>
+        <w:jc w:val="both"/>
+        <w:rPr>
+          <w:color w:val="444444"/>
+          <w:sz w:val="27"/>
+          <w:szCs w:val="27"/>
+        </w:rPr>
+      </w:pPr>
+      <w:r>
+        <w:rPr>
+          <w:color w:val="444444"/>
+          <w:sz w:val="27"/>
+          <w:szCs w:val="27"/>
+        </w:rPr>
+        <w:t>Wątki odpowiedzialne za komunikacją z konkretnymi klientami czujnikami</w:t>
+      </w:r>
+    </w:p>
+    <w:p>
+      <w:pPr>
+        <w:pStyle w:val="Akapitzlist"/>
+        <w:numPr>
+          <w:ilvl w:val="0"/>
+          <w:numId w:val="44"/>
+        </w:numPr>
+        <w:jc w:val="both"/>
+        <w:rPr>
+          <w:color w:val="444444"/>
+          <w:sz w:val="27"/>
+          <w:szCs w:val="27"/>
+        </w:rPr>
+      </w:pPr>
+      <w:r>
+        <w:rPr>
+          <w:color w:val="444444"/>
+          <w:sz w:val="27"/>
+          <w:szCs w:val="27"/>
+        </w:rPr>
+        <w:t>Wątek akceptujący podłączenia klientów monitoring</w:t>
+      </w:r>
+    </w:p>
+    <w:p>
+      <w:pPr>
+        <w:pStyle w:val="Akapitzlist"/>
+        <w:numPr>
+          <w:ilvl w:val="0"/>
+          <w:numId w:val="44"/>
+        </w:numPr>
+        <w:jc w:val="both"/>
+        <w:rPr>
+          <w:color w:val="444444"/>
+          <w:sz w:val="27"/>
+          <w:szCs w:val="27"/>
+        </w:rPr>
+      </w:pPr>
+      <w:r>
+        <w:rPr>
+          <w:color w:val="444444"/>
+          <w:sz w:val="27"/>
+          <w:szCs w:val="27"/>
+        </w:rPr>
+        <w:t>Wątki obsługujące zapytania klientów monitoring</w:t>
+      </w:r>
+    </w:p>
+    <w:p>
+      <w:pPr>
+        <w:pStyle w:val="Akapitzlist"/>
+        <w:numPr>
+          <w:ilvl w:val="0"/>
+          <w:numId w:val="44"/>
+        </w:numPr>
+        <w:jc w:val="both"/>
+        <w:rPr>
+          <w:color w:val="444444"/>
+          <w:sz w:val="27"/>
+          <w:szCs w:val="27"/>
+        </w:rPr>
+      </w:pPr>
+      <w:r>
+        <w:rPr>
+          <w:color w:val="444444"/>
+          <w:sz w:val="27"/>
+          <w:szCs w:val="27"/>
+        </w:rPr>
+        <w:t>Moduł obsługujący dostęp do bazy danych</w:t>
+      </w:r>
+    </w:p>
+    <w:p>
+      <w:pPr>
+        <w:pStyle w:val="Akapitzlist"/>
+        <w:numPr>
+          <w:ilvl w:val="0"/>
+          <w:numId w:val="44"/>
+        </w:numPr>
+        <w:jc w:val="both"/>
+        <w:rPr>
+          <w:color w:val="444444"/>
+          <w:sz w:val="27"/>
+          <w:szCs w:val="27"/>
+        </w:rPr>
+      </w:pPr>
+      <w:r>
+        <w:rPr>
+          <w:color w:val="444444"/>
+          <w:sz w:val="27"/>
+          <w:szCs w:val="27"/>
+        </w:rPr>
+        <w:t>Wątek akceptujący połączenie klientów administracyjnych</w:t>
+      </w:r>
+    </w:p>
+    <w:p>
+      <w:pPr>
+        <w:pStyle w:val="Akapitzlist"/>
+        <w:numPr>
+          <w:ilvl w:val="0"/>
+          <w:numId w:val="44"/>
+        </w:numPr>
+        <w:jc w:val="both"/>
+        <w:rPr>
+          <w:color w:val="444444"/>
+          <w:sz w:val="27"/>
+          <w:szCs w:val="27"/>
+        </w:rPr>
+      </w:pPr>
+      <w:r>
+        <w:rPr>
+          <w:color w:val="444444"/>
+          <w:sz w:val="27"/>
+          <w:szCs w:val="27"/>
+        </w:rPr>
+        <w:t>Wątki obsługujące zapytania klientów administracyjnych</w:t>
+      </w:r>
+    </w:p>
+    <w:p>
+      <w:pPr>
+        <w:pStyle w:val="Nagwek2"/>
+        <w:jc w:val="both"/>
+      </w:pPr>
+      <w:bookmarkStart w:id="22" w:name="_Toc37008021"/>
+      <w:bookmarkStart w:id="23" w:name="_Toc37008729"/>
+      <w:bookmarkStart w:id="24" w:name="_Toc37008976"/>
+      <w:r>
+        <w:lastRenderedPageBreak/>
+        <w:t>Klient monitoring</w:t>
+      </w:r>
+      <w:bookmarkEnd w:id="22"/>
+      <w:bookmarkEnd w:id="23"/>
+      <w:bookmarkEnd w:id="24"/>
+    </w:p>
+    <w:p>
+      <w:pPr>
+        <w:pStyle w:val="Akapitzlist"/>
+        <w:numPr>
+          <w:ilvl w:val="0"/>
+          <w:numId w:val="43"/>
+        </w:numPr>
+        <w:jc w:val="both"/>
+        <w:rPr>
+          <w:color w:val="444444"/>
+          <w:sz w:val="27"/>
+          <w:szCs w:val="27"/>
+        </w:rPr>
+      </w:pPr>
+      <w:r>
+        <w:rPr>
+          <w:color w:val="444444"/>
+          <w:sz w:val="27"/>
+          <w:szCs w:val="27"/>
+        </w:rPr>
+        <w:t>Wątek odpowiedzialny za UI</w:t>
+      </w:r>
+    </w:p>
+    <w:p>
+      <w:pPr>
+        <w:pStyle w:val="Akapitzlist"/>
+        <w:numPr>
+          <w:ilvl w:val="0"/>
+          <w:numId w:val="43"/>
+        </w:numPr>
+        <w:jc w:val="both"/>
+        <w:rPr>
+          <w:color w:val="444444"/>
+          <w:sz w:val="27"/>
+          <w:szCs w:val="27"/>
+        </w:rPr>
+      </w:pPr>
+      <w:r>
+        <w:rPr>
+          <w:color w:val="444444"/>
+          <w:sz w:val="27"/>
+          <w:szCs w:val="27"/>
+        </w:rPr>
+        <w:t>Wątek odpowiedzialny za połączenie z serwerem uruchamiany tylko w momencie gdy trzeba przesłać dane</w:t>
+      </w:r>
+    </w:p>
+    <w:p>
+      <w:pPr>
+        <w:ind w:left="720"/>
+        <w:jc w:val="both"/>
+        <w:rPr>
+          <w:color w:val="444444"/>
+          <w:sz w:val="27"/>
+          <w:szCs w:val="27"/>
+        </w:rPr>
+      </w:pPr>
+    </w:p>
+    <w:p>
+      <w:pPr>
+        <w:pStyle w:val="Nagwek2"/>
+        <w:jc w:val="both"/>
+      </w:pPr>
+      <w:bookmarkStart w:id="25" w:name="_Toc37008022"/>
+      <w:bookmarkStart w:id="26" w:name="_Toc37008730"/>
+      <w:bookmarkStart w:id="27" w:name="_Toc37008977"/>
+      <w:r>
+        <w:t>Panel administracyjny</w:t>
+      </w:r>
+      <w:bookmarkEnd w:id="25"/>
+      <w:bookmarkEnd w:id="26"/>
+      <w:bookmarkEnd w:id="27"/>
     </w:p>
     <w:p>
       <w:pPr>
@@ -2742,7 +2992,7 @@
           <w:sz w:val="27"/>
           <w:szCs w:val="27"/>
         </w:rPr>
-        <w:t>Moduł odczytujący pomiary</w:t>
+        <w:t>Wątek odpowiedzialny za UI</w:t>
       </w:r>
     </w:p>
     <w:p>
@@ -2765,15 +3015,61 @@
           <w:sz w:val="27"/>
           <w:szCs w:val="27"/>
         </w:rPr>
-        <w:t>Moduł zarządzający pomiarami</w:t>
-      </w:r>
+        <w:t>Wątek odpowiedzialny za połączenie z serwerem</w:t>
+      </w:r>
+    </w:p>
+    <w:p>
+      <w:pPr>
+        <w:rPr>
+          <w:b/>
+          <w:color w:val="444444"/>
+          <w:sz w:val="27"/>
+          <w:szCs w:val="27"/>
+        </w:rPr>
+      </w:pPr>
+    </w:p>
+    <w:p>
+      <w:pPr>
+        <w:rPr>
+          <w:b/>
+          <w:color w:val="444444"/>
+          <w:sz w:val="27"/>
+          <w:szCs w:val="27"/>
+        </w:rPr>
+      </w:pPr>
+    </w:p>
+    <w:p>
+      <w:pPr>
+        <w:pStyle w:val="Nagwek1"/>
+      </w:pPr>
+      <w:bookmarkStart w:id="28" w:name="_Toc37008978"/>
+      <w:r>
+        <w:t>POŁĄCZENIA</w:t>
+      </w:r>
+      <w:bookmarkEnd w:id="28"/>
+    </w:p>
+    <w:p/>
+    <w:p>
+      <w:pPr>
+        <w:pStyle w:val="Nagwek2"/>
+        <w:jc w:val="both"/>
+      </w:pPr>
+      <w:bookmarkStart w:id="29" w:name="_Toc37008024"/>
+      <w:bookmarkStart w:id="30" w:name="_Toc37008732"/>
+      <w:bookmarkStart w:id="31" w:name="_Toc37008979"/>
+      <w:r>
+        <w:t>serwer-czujnik</w:t>
+      </w:r>
+      <w:bookmarkEnd w:id="29"/>
+      <w:bookmarkEnd w:id="30"/>
+      <w:bookmarkEnd w:id="31"/>
     </w:p>
     <w:p>
       <w:pPr>
         <w:pStyle w:val="Akapitzlist"/>
         <w:numPr>
           <w:ilvl w:val="0"/>
-          <w:numId w:val="42"/>
+          <w:numId w:val="37"/>
         </w:numPr>
         <w:jc w:val="both"/>
         <w:rPr>
@@ -2788,12 +3084,80 @@
           <w:sz w:val="27"/>
           <w:szCs w:val="27"/>
         </w:rPr>
-        <w:t>Moduł komunikacji z serwerem</w:t>
-      </w:r>
-    </w:p>
-    <w:p>
-      <w:pPr>
-        <w:ind w:left="720"/>
+        <w:t>każdy klient czujnik jest obsługiwany przez osobny wątek</w:t>
+      </w:r>
+    </w:p>
+    <w:p>
+      <w:pPr>
+        <w:pStyle w:val="Akapitzlist"/>
+        <w:numPr>
+          <w:ilvl w:val="0"/>
+          <w:numId w:val="37"/>
+        </w:numPr>
+        <w:jc w:val="both"/>
+        <w:rPr>
+          <w:color w:val="444444"/>
+          <w:sz w:val="27"/>
+          <w:szCs w:val="27"/>
+        </w:rPr>
+      </w:pPr>
+      <w:r>
+        <w:rPr>
+          <w:color w:val="444444"/>
+          <w:sz w:val="27"/>
+          <w:szCs w:val="27"/>
+        </w:rPr>
+        <w:t>połączenie z wykorzystaniem protokołu TCP jest szyfrowane symetrycznym kluczem ustalonym w czasie inicjalizacji</w:t>
+      </w:r>
+    </w:p>
+    <w:p>
+      <w:pPr>
+        <w:pStyle w:val="Akapitzlist"/>
+        <w:numPr>
+          <w:ilvl w:val="0"/>
+          <w:numId w:val="37"/>
+        </w:numPr>
+        <w:jc w:val="both"/>
+        <w:rPr>
+          <w:color w:val="444444"/>
+          <w:sz w:val="27"/>
+          <w:szCs w:val="27"/>
+        </w:rPr>
+      </w:pPr>
+      <w:r>
+        <w:rPr>
+          <w:color w:val="444444"/>
+          <w:sz w:val="27"/>
+          <w:szCs w:val="27"/>
+        </w:rPr>
+        <w:t>w przypadku odebrania błędnych danych lub braku otrzymania danych w ustalonym czasie serwer zakończy połączenie</w:t>
+      </w:r>
+    </w:p>
+    <w:p>
+      <w:pPr>
+        <w:pStyle w:val="Akapitzlist"/>
+        <w:numPr>
+          <w:ilvl w:val="0"/>
+          <w:numId w:val="37"/>
+        </w:numPr>
+        <w:jc w:val="both"/>
+        <w:rPr>
+          <w:color w:val="444444"/>
+          <w:sz w:val="27"/>
+          <w:szCs w:val="27"/>
+        </w:rPr>
+      </w:pPr>
+      <w:r>
+        <w:rPr>
+          <w:color w:val="444444"/>
+          <w:sz w:val="27"/>
+          <w:szCs w:val="27"/>
+        </w:rPr>
+        <w:t>wysyłanie wcześniej niewysłanych danych w momencie ponownego połączenia klienta z serwerem</w:t>
+      </w:r>
+    </w:p>
+    <w:p>
+      <w:pPr>
         <w:jc w:val="both"/>
         <w:rPr>
           <w:color w:val="444444"/>
@@ -2807,15 +3171,769 @@
         <w:pStyle w:val="Nagwek2"/>
         <w:jc w:val="both"/>
       </w:pPr>
-      <w:bookmarkStart w:id="18" w:name="_Toc37008020"/>
-      <w:bookmarkStart w:id="19" w:name="_Toc37008728"/>
-      <w:bookmarkStart w:id="20" w:name="_Toc37008975"/>
-      <w:r>
-        <w:t>Serwer</w:t>
-      </w:r>
-      <w:bookmarkEnd w:id="18"/>
-      <w:bookmarkEnd w:id="19"/>
-      <w:bookmarkEnd w:id="20"/>
+      <w:bookmarkStart w:id="32" w:name="_Toc37008025"/>
+      <w:bookmarkStart w:id="33" w:name="_Toc37008733"/>
+      <w:bookmarkStart w:id="34" w:name="_Toc37008980"/>
+      <w:r>
+        <w:t>serwer-monitoring</w:t>
+      </w:r>
+      <w:bookmarkEnd w:id="32"/>
+      <w:bookmarkEnd w:id="33"/>
+      <w:bookmarkEnd w:id="34"/>
+    </w:p>
+    <w:p>
+      <w:pPr>
+        <w:pStyle w:val="Akapitzlist"/>
+        <w:numPr>
+          <w:ilvl w:val="0"/>
+          <w:numId w:val="36"/>
+        </w:numPr>
+        <w:jc w:val="both"/>
+        <w:rPr>
+          <w:color w:val="444444"/>
+          <w:sz w:val="27"/>
+          <w:szCs w:val="27"/>
+        </w:rPr>
+      </w:pPr>
+      <w:r>
+        <w:rPr>
+          <w:color w:val="444444"/>
+          <w:sz w:val="27"/>
+          <w:szCs w:val="27"/>
+        </w:rPr>
+        <w:t>połączenie z wykorzystaniem protokołu TCP jest szyfrowane</w:t>
+      </w:r>
+    </w:p>
+    <w:p>
+      <w:pPr>
+        <w:pStyle w:val="Akapitzlist"/>
+        <w:numPr>
+          <w:ilvl w:val="0"/>
+          <w:numId w:val="36"/>
+        </w:numPr>
+        <w:jc w:val="both"/>
+        <w:rPr>
+          <w:color w:val="444444"/>
+          <w:sz w:val="27"/>
+          <w:szCs w:val="27"/>
+        </w:rPr>
+      </w:pPr>
+      <w:r>
+        <w:rPr>
+          <w:color w:val="444444"/>
+          <w:sz w:val="27"/>
+          <w:szCs w:val="27"/>
+        </w:rPr>
+        <w:t>połączenie jest zestawiane tylko w momencie gdy jest ono potrzebne, tzn wtedy gdy monitoring chce uzyskać dane od serwera</w:t>
+      </w:r>
+    </w:p>
+    <w:p>
+      <w:pPr>
+        <w:pStyle w:val="Akapitzlist"/>
+        <w:numPr>
+          <w:ilvl w:val="0"/>
+          <w:numId w:val="36"/>
+        </w:numPr>
+        <w:jc w:val="both"/>
+        <w:rPr>
+          <w:color w:val="444444"/>
+          <w:sz w:val="27"/>
+          <w:szCs w:val="27"/>
+        </w:rPr>
+      </w:pPr>
+      <w:r>
+        <w:rPr>
+          <w:color w:val="444444"/>
+          <w:sz w:val="27"/>
+          <w:szCs w:val="27"/>
+        </w:rPr>
+        <w:t>serwer, jest serwerem równoległym, tzn może obsłużyć wiele połączeń z monitoringiem jednocześnie</w:t>
+      </w:r>
+    </w:p>
+    <w:p>
+      <w:pPr>
+        <w:jc w:val="both"/>
+        <w:rPr>
+          <w:color w:val="444444"/>
+          <w:sz w:val="27"/>
+          <w:szCs w:val="27"/>
+        </w:rPr>
+      </w:pPr>
+    </w:p>
+    <w:p>
+      <w:pPr>
+        <w:pStyle w:val="Nagwek2"/>
+        <w:jc w:val="both"/>
+      </w:pPr>
+      <w:bookmarkStart w:id="35" w:name="_Toc37008026"/>
+      <w:bookmarkStart w:id="36" w:name="_Toc37008734"/>
+      <w:bookmarkStart w:id="37" w:name="_Toc37008981"/>
+      <w:r>
+        <w:t>serwer-administrator</w:t>
+      </w:r>
+      <w:bookmarkEnd w:id="35"/>
+      <w:bookmarkEnd w:id="36"/>
+      <w:bookmarkEnd w:id="37"/>
+    </w:p>
+    <w:p>
+      <w:pPr>
+        <w:pStyle w:val="Akapitzlist"/>
+        <w:numPr>
+          <w:ilvl w:val="0"/>
+          <w:numId w:val="35"/>
+        </w:numPr>
+        <w:jc w:val="both"/>
+        <w:rPr>
+          <w:color w:val="444444"/>
+          <w:sz w:val="27"/>
+          <w:szCs w:val="27"/>
+        </w:rPr>
+      </w:pPr>
+      <w:r>
+        <w:rPr>
+          <w:color w:val="444444"/>
+          <w:sz w:val="27"/>
+          <w:szCs w:val="27"/>
+        </w:rPr>
+        <w:t>połączenie z wykorzystaniem protokołu TCP jest szyfrowane</w:t>
+      </w:r>
+    </w:p>
+    <w:p>
+      <w:pPr>
+        <w:pStyle w:val="Akapitzlist"/>
+        <w:numPr>
+          <w:ilvl w:val="0"/>
+          <w:numId w:val="35"/>
+        </w:numPr>
+        <w:jc w:val="both"/>
+        <w:rPr>
+          <w:color w:val="444444"/>
+          <w:sz w:val="27"/>
+          <w:szCs w:val="27"/>
+        </w:rPr>
+      </w:pPr>
+      <w:r>
+        <w:rPr>
+          <w:color w:val="444444"/>
+          <w:sz w:val="27"/>
+          <w:szCs w:val="27"/>
+        </w:rPr>
+        <w:t>połączenie jest zestawiane na stałe</w:t>
+      </w:r>
+    </w:p>
+    <w:p>
+      <w:pPr>
+        <w:pStyle w:val="Akapitzlist"/>
+        <w:numPr>
+          <w:ilvl w:val="0"/>
+          <w:numId w:val="35"/>
+        </w:numPr>
+        <w:jc w:val="both"/>
+        <w:rPr>
+          <w:color w:val="444444"/>
+          <w:sz w:val="27"/>
+          <w:szCs w:val="27"/>
+        </w:rPr>
+      </w:pPr>
+      <w:r>
+        <w:rPr>
+          <w:color w:val="444444"/>
+          <w:sz w:val="27"/>
+          <w:szCs w:val="27"/>
+        </w:rPr>
+        <w:t>serwer, jest serwerem równoległym, tzn może obsłużyć wiele połączeń z administratorem jednocześnie</w:t>
+      </w:r>
+    </w:p>
+    <w:p>
+      <w:pPr>
+        <w:rPr>
+          <w:b/>
+          <w:color w:val="444444"/>
+          <w:sz w:val="27"/>
+          <w:szCs w:val="27"/>
+        </w:rPr>
+      </w:pPr>
+    </w:p>
+    <w:p>
+      <w:pPr>
+        <w:rPr>
+          <w:b/>
+          <w:color w:val="444444"/>
+          <w:sz w:val="27"/>
+          <w:szCs w:val="27"/>
+        </w:rPr>
+      </w:pPr>
+    </w:p>
+    <w:p>
+      <w:pPr>
+        <w:pStyle w:val="Nagwek2"/>
+      </w:pPr>
+      <w:bookmarkStart w:id="38" w:name="_Toc37008982"/>
+      <w:r>
+        <w:lastRenderedPageBreak/>
+        <w:t>INICJALIZACJA POŁĄCZENIA CZUJNIK-SERWER</w:t>
+      </w:r>
+      <w:bookmarkEnd w:id="38"/>
+    </w:p>
+    <w:p>
+      <w:pPr>
+        <w:pStyle w:val="Akapitzlist"/>
+        <w:numPr>
+          <w:ilvl w:val="0"/>
+          <w:numId w:val="27"/>
+        </w:numPr>
+        <w:jc w:val="both"/>
+        <w:rPr>
+          <w:color w:val="444444"/>
+          <w:sz w:val="27"/>
+          <w:szCs w:val="27"/>
+        </w:rPr>
+      </w:pPr>
+      <w:r>
+        <w:rPr>
+          <w:color w:val="444444"/>
+          <w:sz w:val="27"/>
+          <w:szCs w:val="27"/>
+        </w:rPr>
+        <w:t>Klient czujnik łączy się poprzez gniazdo TCP z serwerem (klient zna adres i port)</w:t>
+      </w:r>
+    </w:p>
+    <w:p>
+      <w:pPr>
+        <w:pStyle w:val="Akapitzlist"/>
+        <w:numPr>
+          <w:ilvl w:val="0"/>
+          <w:numId w:val="27"/>
+        </w:numPr>
+        <w:jc w:val="both"/>
+        <w:rPr>
+          <w:color w:val="444444"/>
+          <w:sz w:val="27"/>
+          <w:szCs w:val="27"/>
+        </w:rPr>
+      </w:pPr>
+      <w:r>
+        <w:rPr>
+          <w:color w:val="444444"/>
+          <w:sz w:val="27"/>
+          <w:szCs w:val="27"/>
+        </w:rPr>
+        <w:t>Serwer akceptuje połączenie i tworzy oddzielny wątek do obsługi klienta</w:t>
+      </w:r>
+    </w:p>
+    <w:p>
+      <w:pPr>
+        <w:pStyle w:val="Akapitzlist"/>
+        <w:numPr>
+          <w:ilvl w:val="0"/>
+          <w:numId w:val="27"/>
+        </w:numPr>
+        <w:jc w:val="both"/>
+        <w:rPr>
+          <w:color w:val="444444"/>
+          <w:sz w:val="27"/>
+          <w:szCs w:val="27"/>
+        </w:rPr>
+      </w:pPr>
+      <w:r>
+        <w:rPr>
+          <w:color w:val="444444"/>
+          <w:sz w:val="27"/>
+          <w:szCs w:val="27"/>
+        </w:rPr>
+        <w:t>Przy wykorzystaniu kluczy asymetrycznych, uzgadniany jest klucz symetryczny, wykorzystywany później do szyfrowania całej dalszej komunikacji</w:t>
+      </w:r>
+    </w:p>
+    <w:p>
+      <w:pPr>
+        <w:pStyle w:val="Akapitzlist"/>
+        <w:numPr>
+          <w:ilvl w:val="0"/>
+          <w:numId w:val="27"/>
+        </w:numPr>
+        <w:jc w:val="both"/>
+        <w:rPr>
+          <w:color w:val="444444"/>
+          <w:sz w:val="27"/>
+          <w:szCs w:val="27"/>
+        </w:rPr>
+      </w:pPr>
+      <w:r>
+        <w:rPr>
+          <w:color w:val="444444"/>
+          <w:sz w:val="27"/>
+          <w:szCs w:val="27"/>
+        </w:rPr>
+        <w:t>Klient wysyła swój token (uzyskany z panelu administracyjnego i przekazany do klienta bezpiecznym kanałem)</w:t>
+      </w:r>
+    </w:p>
+    <w:p>
+      <w:pPr>
+        <w:pStyle w:val="Akapitzlist"/>
+        <w:numPr>
+          <w:ilvl w:val="0"/>
+          <w:numId w:val="27"/>
+        </w:numPr>
+        <w:jc w:val="both"/>
+        <w:rPr>
+          <w:color w:val="444444"/>
+          <w:sz w:val="27"/>
+          <w:szCs w:val="27"/>
+        </w:rPr>
+      </w:pPr>
+      <w:r>
+        <w:rPr>
+          <w:color w:val="444444"/>
+          <w:sz w:val="27"/>
+          <w:szCs w:val="27"/>
+        </w:rPr>
+        <w:t>Serwer weryfikuje czy odebrany token znajduje się na liście akceptowalnych tokenów</w:t>
+      </w:r>
+    </w:p>
+    <w:p>
+      <w:pPr>
+        <w:pStyle w:val="Akapitzlist"/>
+        <w:numPr>
+          <w:ilvl w:val="1"/>
+          <w:numId w:val="27"/>
+        </w:numPr>
+        <w:jc w:val="both"/>
+        <w:rPr>
+          <w:color w:val="444444"/>
+          <w:sz w:val="27"/>
+          <w:szCs w:val="27"/>
+        </w:rPr>
+      </w:pPr>
+      <w:r>
+        <w:rPr>
+          <w:color w:val="444444"/>
+          <w:sz w:val="27"/>
+          <w:szCs w:val="27"/>
+        </w:rPr>
+        <w:t>Niepoprawny token</w:t>
+      </w:r>
+    </w:p>
+    <w:p>
+      <w:pPr>
+        <w:pStyle w:val="Akapitzlist"/>
+        <w:numPr>
+          <w:ilvl w:val="2"/>
+          <w:numId w:val="27"/>
+        </w:numPr>
+        <w:jc w:val="both"/>
+        <w:rPr>
+          <w:color w:val="444444"/>
+          <w:sz w:val="27"/>
+          <w:szCs w:val="27"/>
+        </w:rPr>
+      </w:pPr>
+      <w:r>
+        <w:rPr>
+          <w:color w:val="444444"/>
+          <w:sz w:val="27"/>
+          <w:szCs w:val="27"/>
+        </w:rPr>
+        <w:t>serwer informuje klienta o powodzie błędu i kończy połączenie</w:t>
+      </w:r>
+    </w:p>
+    <w:p>
+      <w:pPr>
+        <w:pStyle w:val="Akapitzlist"/>
+        <w:numPr>
+          <w:ilvl w:val="1"/>
+          <w:numId w:val="27"/>
+        </w:numPr>
+        <w:jc w:val="both"/>
+        <w:rPr>
+          <w:color w:val="444444"/>
+          <w:sz w:val="27"/>
+          <w:szCs w:val="27"/>
+        </w:rPr>
+      </w:pPr>
+      <w:r>
+        <w:rPr>
+          <w:color w:val="444444"/>
+          <w:sz w:val="27"/>
+          <w:szCs w:val="27"/>
+        </w:rPr>
+        <w:t>Poprawny token</w:t>
+      </w:r>
+    </w:p>
+    <w:p>
+      <w:pPr>
+        <w:pStyle w:val="Akapitzlist"/>
+        <w:numPr>
+          <w:ilvl w:val="2"/>
+          <w:numId w:val="27"/>
+        </w:numPr>
+        <w:jc w:val="both"/>
+        <w:rPr>
+          <w:color w:val="444444"/>
+          <w:sz w:val="27"/>
+          <w:szCs w:val="27"/>
+        </w:rPr>
+      </w:pPr>
+      <w:r>
+        <w:rPr>
+          <w:color w:val="444444"/>
+          <w:sz w:val="27"/>
+          <w:szCs w:val="27"/>
+        </w:rPr>
+        <w:t>serwer wysyła do klienta swój czas systemowy</w:t>
+      </w:r>
+    </w:p>
+    <w:p>
+      <w:pPr>
+        <w:pStyle w:val="Akapitzlist"/>
+        <w:numPr>
+          <w:ilvl w:val="2"/>
+          <w:numId w:val="27"/>
+        </w:numPr>
+        <w:jc w:val="both"/>
+        <w:rPr>
+          <w:color w:val="444444"/>
+          <w:sz w:val="27"/>
+          <w:szCs w:val="27"/>
+        </w:rPr>
+      </w:pPr>
+      <w:r>
+        <w:rPr>
+          <w:color w:val="444444"/>
+          <w:sz w:val="27"/>
+          <w:szCs w:val="27"/>
+        </w:rPr>
+        <w:t>klient synchronizuje swój czas systemowy z otrzymanym czasem serwerem</w:t>
+      </w:r>
+    </w:p>
+    <w:p>
+      <w:pPr>
+        <w:pStyle w:val="Akapitzlist"/>
+        <w:ind w:left="2520"/>
+        <w:rPr>
+          <w:color w:val="444444"/>
+          <w:sz w:val="27"/>
+          <w:szCs w:val="27"/>
+        </w:rPr>
+      </w:pPr>
+    </w:p>
+    <w:p>
+      <w:pPr>
+        <w:pStyle w:val="Nagwek2"/>
+      </w:pPr>
+      <w:bookmarkStart w:id="39" w:name="_Toc37008983"/>
+      <w:r>
+        <w:t>DODAWANIE NOWEGO CZUJNIKA</w:t>
+      </w:r>
+      <w:bookmarkEnd w:id="39"/>
+    </w:p>
+    <w:p>
+      <w:pPr>
+        <w:pStyle w:val="Akapitzlist"/>
+        <w:numPr>
+          <w:ilvl w:val="0"/>
+          <w:numId w:val="27"/>
+        </w:numPr>
+        <w:jc w:val="both"/>
+        <w:rPr>
+          <w:color w:val="444444"/>
+          <w:sz w:val="27"/>
+          <w:szCs w:val="27"/>
+        </w:rPr>
+      </w:pPr>
+      <w:r>
+        <w:rPr>
+          <w:color w:val="444444"/>
+          <w:sz w:val="27"/>
+          <w:szCs w:val="27"/>
+        </w:rPr>
+        <w:t>Klient Administracyjny wysyła do serwera prośbę o wygenerowanie nowego tokenu</w:t>
+      </w:r>
+    </w:p>
+    <w:p>
+      <w:pPr>
+        <w:pStyle w:val="Akapitzlist"/>
+        <w:numPr>
+          <w:ilvl w:val="0"/>
+          <w:numId w:val="27"/>
+        </w:numPr>
+        <w:jc w:val="both"/>
+        <w:rPr>
+          <w:color w:val="444444"/>
+          <w:sz w:val="27"/>
+          <w:szCs w:val="27"/>
+        </w:rPr>
+      </w:pPr>
+      <w:r>
+        <w:rPr>
+          <w:color w:val="444444"/>
+          <w:sz w:val="27"/>
+          <w:szCs w:val="27"/>
+        </w:rPr>
+        <w:t>Serwer wysyła do klienta administracyjnego wygenerowany token</w:t>
+      </w:r>
+    </w:p>
+    <w:p>
+      <w:pPr>
+        <w:pStyle w:val="Akapitzlist"/>
+        <w:numPr>
+          <w:ilvl w:val="0"/>
+          <w:numId w:val="27"/>
+        </w:numPr>
+        <w:jc w:val="both"/>
+        <w:rPr>
+          <w:color w:val="444444"/>
+          <w:sz w:val="27"/>
+          <w:szCs w:val="27"/>
+        </w:rPr>
+      </w:pPr>
+      <w:r>
+        <w:rPr>
+          <w:color w:val="444444"/>
+          <w:sz w:val="27"/>
+          <w:szCs w:val="27"/>
+        </w:rPr>
+        <w:t>Bezpiecznym kanałem przekazuje się token do klienta-czujnika</w:t>
+      </w:r>
+    </w:p>
+    <w:p>
+      <w:pPr>
+        <w:pStyle w:val="Akapitzlist"/>
+        <w:numPr>
+          <w:ilvl w:val="0"/>
+          <w:numId w:val="27"/>
+        </w:numPr>
+        <w:jc w:val="both"/>
+        <w:rPr>
+          <w:color w:val="444444"/>
+          <w:sz w:val="27"/>
+          <w:szCs w:val="27"/>
+        </w:rPr>
+      </w:pPr>
+      <w:r>
+        <w:rPr>
+          <w:color w:val="444444"/>
+          <w:sz w:val="27"/>
+          <w:szCs w:val="27"/>
+        </w:rPr>
+        <w:t>Dalej jest wykonywany scenariusz ‘Inicjalizacja połączenia czujnik-serwer’</w:t>
+      </w:r>
+    </w:p>
+    <w:p>
+      <w:pPr>
+        <w:rPr>
+          <w:color w:val="444444"/>
+          <w:sz w:val="27"/>
+          <w:szCs w:val="27"/>
+        </w:rPr>
+      </w:pPr>
+    </w:p>
+    <w:p>
+      <w:pPr>
+        <w:rPr>
+          <w:b/>
+          <w:color w:val="444444"/>
+          <w:sz w:val="27"/>
+          <w:szCs w:val="27"/>
+        </w:rPr>
+      </w:pPr>
+    </w:p>
+    <w:p>
+      <w:pPr>
+        <w:rPr>
+          <w:b/>
+          <w:color w:val="444444"/>
+          <w:sz w:val="27"/>
+          <w:szCs w:val="27"/>
+        </w:rPr>
+      </w:pPr>
+    </w:p>
+    <w:p>
+      <w:pPr>
+        <w:rPr>
+          <w:b/>
+          <w:color w:val="444444"/>
+          <w:sz w:val="27"/>
+          <w:szCs w:val="27"/>
+        </w:rPr>
+      </w:pPr>
+    </w:p>
+    <w:p>
+      <w:pPr>
+        <w:rPr>
+          <w:b/>
+          <w:color w:val="444444"/>
+          <w:sz w:val="27"/>
+          <w:szCs w:val="27"/>
+        </w:rPr>
+      </w:pPr>
+    </w:p>
+    <w:p>
+      <w:pPr>
+        <w:rPr>
+          <w:b/>
+          <w:color w:val="444444"/>
+          <w:sz w:val="27"/>
+          <w:szCs w:val="27"/>
+        </w:rPr>
+      </w:pPr>
+    </w:p>
+    <w:p>
+      <w:pPr>
+        <w:rPr>
+          <w:b/>
+          <w:color w:val="444444"/>
+          <w:sz w:val="27"/>
+          <w:szCs w:val="27"/>
+        </w:rPr>
+      </w:pPr>
+    </w:p>
+    <w:p>
+      <w:pPr>
+        <w:rPr>
+          <w:b/>
+          <w:color w:val="444444"/>
+          <w:sz w:val="27"/>
+          <w:szCs w:val="27"/>
+        </w:rPr>
+      </w:pPr>
+    </w:p>
+    <w:p>
+      <w:pPr>
+        <w:rPr>
+          <w:b/>
+          <w:color w:val="444444"/>
+          <w:sz w:val="27"/>
+          <w:szCs w:val="27"/>
+        </w:rPr>
+      </w:pPr>
+    </w:p>
+    <w:p>
+      <w:pPr>
+        <w:pStyle w:val="Nagwek1"/>
+      </w:pPr>
+      <w:bookmarkStart w:id="40" w:name="_Toc37008984"/>
+      <w:r>
+        <w:lastRenderedPageBreak/>
+        <w:t>DANE:</w:t>
+      </w:r>
+      <w:bookmarkEnd w:id="40"/>
+    </w:p>
+    <w:p/>
+    <w:p>
+      <w:pPr>
+        <w:pStyle w:val="Nagwek2"/>
+      </w:pPr>
+      <w:bookmarkStart w:id="41" w:name="_Toc37008985"/>
+      <w:r>
+        <w:t>ZAWARTOŚĆ</w:t>
+      </w:r>
+      <w:bookmarkEnd w:id="41"/>
+    </w:p>
+    <w:p>
+      <w:pPr>
+        <w:pStyle w:val="Akapitzlist"/>
+        <w:numPr>
+          <w:ilvl w:val="0"/>
+          <w:numId w:val="38"/>
+        </w:numPr>
+        <w:rPr>
+          <w:color w:val="444444"/>
+          <w:sz w:val="27"/>
+          <w:szCs w:val="27"/>
+        </w:rPr>
+      </w:pPr>
+      <w:r>
+        <w:rPr>
+          <w:color w:val="444444"/>
+          <w:sz w:val="27"/>
+          <w:szCs w:val="27"/>
+        </w:rPr>
+        <w:t>timestamp (określający czas wykonania pomiaru)</w:t>
+      </w:r>
+    </w:p>
+    <w:p>
+      <w:pPr>
+        <w:pStyle w:val="Akapitzlist"/>
+        <w:numPr>
+          <w:ilvl w:val="0"/>
+          <w:numId w:val="38"/>
+        </w:numPr>
+        <w:rPr>
+          <w:color w:val="444444"/>
+          <w:sz w:val="27"/>
+          <w:szCs w:val="27"/>
+        </w:rPr>
+      </w:pPr>
+      <w:r>
+        <w:rPr>
+          <w:color w:val="444444"/>
+          <w:sz w:val="27"/>
+          <w:szCs w:val="27"/>
+        </w:rPr>
+        <w:t>wynik pomiaru</w:t>
+      </w:r>
+    </w:p>
+    <w:p>
+      <w:pPr>
+        <w:pStyle w:val="Akapitzlist"/>
+        <w:numPr>
+          <w:ilvl w:val="0"/>
+          <w:numId w:val="38"/>
+        </w:numPr>
+        <w:rPr>
+          <w:color w:val="444444"/>
+          <w:sz w:val="27"/>
+          <w:szCs w:val="27"/>
+        </w:rPr>
+      </w:pPr>
+      <w:r>
+        <w:rPr>
+          <w:color w:val="444444"/>
+          <w:sz w:val="27"/>
+          <w:szCs w:val="27"/>
+        </w:rPr>
+        <w:t>rodzaj mierzonego zjawiska.</w:t>
+      </w:r>
+    </w:p>
+    <w:p>
+      <w:pPr>
+        <w:rPr>
+          <w:b/>
+          <w:color w:val="444444"/>
+          <w:sz w:val="27"/>
+          <w:szCs w:val="27"/>
+        </w:rPr>
+      </w:pPr>
+    </w:p>
+    <w:p>
+      <w:pPr>
+        <w:pStyle w:val="Nagwek2"/>
+      </w:pPr>
+      <w:bookmarkStart w:id="42" w:name="_Toc37008986"/>
+      <w:r>
+        <w:t>PRZEPŁYW DANYCH</w:t>
+      </w:r>
+      <w:bookmarkEnd w:id="42"/>
+    </w:p>
+    <w:p/>
+    <w:p>
+      <w:pPr>
+        <w:rPr>
+          <w:color w:val="444444"/>
+          <w:sz w:val="27"/>
+          <w:szCs w:val="27"/>
+          <w:u w:val="single"/>
+        </w:rPr>
+      </w:pPr>
+      <w:r>
+        <w:rPr>
+          <w:color w:val="444444"/>
+          <w:sz w:val="27"/>
+          <w:szCs w:val="27"/>
+          <w:u w:val="single"/>
+        </w:rPr>
+        <w:t>Dodanie nowych pomiarów do systemu</w:t>
+      </w:r>
     </w:p>
     <w:p>
       <w:pPr>
@@ -2837,7 +3955,7 @@
           <w:sz w:val="27"/>
           <w:szCs w:val="27"/>
         </w:rPr>
-        <w:t>Wątek akceptujący podłączanie się nowych klientów czujników</w:t>
+        <w:t>Klient czujnik wykonuje pomiary</w:t>
       </w:r>
     </w:p>
     <w:p>
@@ -2860,7 +3978,7 @@
           <w:sz w:val="27"/>
           <w:szCs w:val="27"/>
         </w:rPr>
-        <w:t>Wątki odpowiedzialne za komunikacją z konkretnymi klientami czujnikami</w:t>
+        <w:t>Klient czujnik przesyła do serwera dane (aktualne oraz dane z bufora, których nie udało się wcześniej wysłać)</w:t>
       </w:r>
     </w:p>
     <w:p>
@@ -2883,7 +4001,7 @@
           <w:sz w:val="27"/>
           <w:szCs w:val="27"/>
         </w:rPr>
-        <w:t>Wątek akceptujący podłączenia klientów monitoring</w:t>
+        <w:t>Serwer weryfikuje dane</w:t>
       </w:r>
     </w:p>
     <w:p>
@@ -2906,100 +4024,36 @@
           <w:sz w:val="27"/>
           <w:szCs w:val="27"/>
         </w:rPr>
-        <w:t xml:space="preserve">Wątki obsługujące zapytania klientów </w:t>
-      </w:r>
-      <w:r>
-        <w:rPr>
-          <w:color w:val="444444"/>
-          <w:sz w:val="27"/>
-          <w:szCs w:val="27"/>
-        </w:rPr>
-        <w:t>monitoring</w:t>
-      </w:r>
-    </w:p>
-    <w:p>
-      <w:pPr>
-        <w:pStyle w:val="Akapitzlist"/>
-        <w:numPr>
-          <w:ilvl w:val="0"/>
-          <w:numId w:val="41"/>
-        </w:numPr>
-        <w:jc w:val="both"/>
-        <w:rPr>
-          <w:color w:val="444444"/>
-          <w:sz w:val="27"/>
-          <w:szCs w:val="27"/>
-        </w:rPr>
-      </w:pPr>
-      <w:r>
-        <w:rPr>
-          <w:color w:val="444444"/>
-          <w:sz w:val="27"/>
-          <w:szCs w:val="27"/>
-        </w:rPr>
-        <w:t>Moduł obsługujący dostęp do bazy danych</w:t>
-      </w:r>
-    </w:p>
-    <w:p>
-      <w:pPr>
-        <w:pStyle w:val="Akapitzlist"/>
-        <w:numPr>
-          <w:ilvl w:val="0"/>
-          <w:numId w:val="41"/>
-        </w:numPr>
-        <w:jc w:val="both"/>
-        <w:rPr>
-          <w:color w:val="444444"/>
-          <w:sz w:val="27"/>
-          <w:szCs w:val="27"/>
-        </w:rPr>
-      </w:pPr>
-      <w:r>
-        <w:rPr>
-          <w:color w:val="444444"/>
-          <w:sz w:val="27"/>
-          <w:szCs w:val="27"/>
-        </w:rPr>
-        <w:t>Wątek akceptujący połączenie klientów administracyjnych</w:t>
-      </w:r>
-    </w:p>
-    <w:p>
-      <w:pPr>
-        <w:pStyle w:val="Akapitzlist"/>
-        <w:numPr>
-          <w:ilvl w:val="0"/>
-          <w:numId w:val="41"/>
-        </w:numPr>
-        <w:jc w:val="both"/>
-        <w:rPr>
-          <w:color w:val="444444"/>
-          <w:sz w:val="27"/>
-          <w:szCs w:val="27"/>
-        </w:rPr>
-      </w:pPr>
-      <w:r>
-        <w:rPr>
-          <w:color w:val="444444"/>
-          <w:sz w:val="27"/>
-          <w:szCs w:val="27"/>
-        </w:rPr>
-        <w:t>Wątki obsługujące zapytania klientów administracyjnych</w:t>
-      </w:r>
-    </w:p>
-    <w:p>
-      <w:pPr>
-        <w:pStyle w:val="Nagwek2"/>
-        <w:jc w:val="both"/>
-      </w:pPr>
-      <w:bookmarkStart w:id="21" w:name="_Toc37008021"/>
-      <w:bookmarkStart w:id="22" w:name="_Toc37008729"/>
-      <w:bookmarkStart w:id="23" w:name="_Toc37008976"/>
-      <w:r>
-        <w:t>Klient monitoring</w:t>
-      </w:r>
-      <w:bookmarkEnd w:id="21"/>
-      <w:bookmarkEnd w:id="22"/>
-      <w:bookmarkEnd w:id="23"/>
+        <w:t>Serwer przesyła dane do bazy danych</w:t>
+      </w:r>
+    </w:p>
+    <w:p>
+      <w:pPr>
+        <w:rPr>
+          <w:color w:val="444444"/>
+          <w:sz w:val="27"/>
+          <w:szCs w:val="27"/>
+        </w:rPr>
+      </w:pPr>
+    </w:p>
+    <w:p>
+      <w:pPr>
+        <w:rPr>
+          <w:color w:val="444444"/>
+          <w:sz w:val="27"/>
+          <w:szCs w:val="27"/>
+          <w:u w:val="single"/>
+        </w:rPr>
+      </w:pPr>
+      <w:r>
+        <w:rPr>
+          <w:color w:val="444444"/>
+          <w:sz w:val="27"/>
+          <w:szCs w:val="27"/>
+          <w:u w:val="single"/>
+        </w:rPr>
+        <w:t>Pobranie pomiarów z systemu</w:t>
+      </w:r>
     </w:p>
     <w:p>
       <w:pPr>
@@ -3021,7 +4075,7 @@
           <w:sz w:val="27"/>
           <w:szCs w:val="27"/>
         </w:rPr>
-        <w:t>Wątek odpowiedzialny za UI</w:t>
+        <w:t>Klient monitoring wysyła zapytanie do serwera z opcjonalnie wypełnionymi parametrami filtrującymi (okres czasu, częstotliwość pomiarów)</w:t>
       </w:r>
     </w:p>
     <w:p>
@@ -3044,12 +4098,16 @@
           <w:sz w:val="27"/>
           <w:szCs w:val="27"/>
         </w:rPr>
-        <w:t>Wątek odpowiedzialny za połączenie z serwerem uruchamiany tylko w momencie gdy trzeba przesłać dane</w:t>
-      </w:r>
-    </w:p>
-    <w:p>
-      <w:pPr>
-        <w:ind w:left="720"/>
+        <w:t>Serwer sprawdza poprawność parametrów</w:t>
+      </w:r>
+    </w:p>
+    <w:p>
+      <w:pPr>
+        <w:pStyle w:val="Akapitzlist"/>
+        <w:numPr>
+          <w:ilvl w:val="0"/>
+          <w:numId w:val="40"/>
+        </w:numPr>
         <w:jc w:val="both"/>
         <w:rPr>
           <w:color w:val="444444"/>
@@ -3057,22 +4115,62 @@
           <w:szCs w:val="27"/>
         </w:rPr>
       </w:pPr>
+      <w:r>
+        <w:rPr>
+          <w:color w:val="444444"/>
+          <w:sz w:val="27"/>
+          <w:szCs w:val="27"/>
+        </w:rPr>
+        <w:t>Serwer odpytuje bazę danych</w:t>
+      </w:r>
+    </w:p>
+    <w:p>
+      <w:pPr>
+        <w:pStyle w:val="Akapitzlist"/>
+        <w:numPr>
+          <w:ilvl w:val="0"/>
+          <w:numId w:val="40"/>
+        </w:numPr>
+        <w:jc w:val="both"/>
+        <w:rPr>
+          <w:color w:val="444444"/>
+          <w:sz w:val="27"/>
+          <w:szCs w:val="27"/>
+        </w:rPr>
+      </w:pPr>
+      <w:r>
+        <w:rPr>
+          <w:color w:val="444444"/>
+          <w:sz w:val="27"/>
+          <w:szCs w:val="27"/>
+        </w:rPr>
+        <w:t>Serwer wysyła do klienta dostępne dane</w:t>
+      </w:r>
+    </w:p>
+    <w:p>
+      <w:pPr>
+        <w:rPr>
+          <w:color w:val="444444"/>
+          <w:sz w:val="27"/>
+          <w:szCs w:val="27"/>
+        </w:rPr>
+      </w:pPr>
     </w:p>
     <w:p>
       <w:pPr>
         <w:pStyle w:val="Nagwek2"/>
-        <w:jc w:val="both"/>
-      </w:pPr>
-      <w:bookmarkStart w:id="24" w:name="_Toc37008022"/>
-      <w:bookmarkStart w:id="25" w:name="_Toc37008730"/>
-      <w:bookmarkStart w:id="26" w:name="_Toc37008977"/>
-      <w:r>
-        <w:t>Panel administracyjny</w:t>
-      </w:r>
-      <w:bookmarkEnd w:id="24"/>
-      <w:bookmarkEnd w:id="25"/>
-      <w:bookmarkEnd w:id="26"/>
-    </w:p>
+      </w:pPr>
+      <w:r>
+        <w:t xml:space="preserve">BUDOWA </w:t>
+      </w:r>
+      <w:r>
+        <w:t>WIADOMOŚCI</w:t>
+      </w:r>
+      <w:r>
+        <w:t xml:space="preserve"> WYSYŁANYCH DO SERWERA</w:t>
+      </w:r>
+    </w:p>
+    <w:p/>
     <w:p>
       <w:pPr>
         <w:pStyle w:val="Akapitzlist"/>
@@ -3093,7 +4191,30 @@
           <w:sz w:val="27"/>
           <w:szCs w:val="27"/>
         </w:rPr>
-        <w:t>Wątek odpowiedzialny za UI</w:t>
+        <w:t>nagłówek wiadomości:</w:t>
+      </w:r>
+    </w:p>
+    <w:p>
+      <w:pPr>
+        <w:pStyle w:val="Akapitzlist"/>
+        <w:numPr>
+          <w:ilvl w:val="1"/>
+          <w:numId w:val="39"/>
+        </w:numPr>
+        <w:jc w:val="both"/>
+        <w:rPr>
+          <w:color w:val="444444"/>
+          <w:sz w:val="27"/>
+          <w:szCs w:val="27"/>
+        </w:rPr>
+      </w:pPr>
+      <w:r>
+        <w:rPr>
+          <w:color w:val="444444"/>
+          <w:sz w:val="27"/>
+          <w:szCs w:val="27"/>
+        </w:rPr>
+        <w:t>wielkość przesyłanej wiadomości (liczba całkowita zapisana binarnie)</w:t>
       </w:r>
     </w:p>
     <w:p>
@@ -3116,61 +4237,277 @@
           <w:sz w:val="27"/>
           <w:szCs w:val="27"/>
         </w:rPr>
-        <w:t>Wątek odpowiedzialny za połączenie z serwerem</w:t>
-      </w:r>
-    </w:p>
-    <w:p>
-      <w:pPr>
-        <w:rPr>
-          <w:b/>
-          <w:color w:val="444444"/>
-          <w:sz w:val="27"/>
-          <w:szCs w:val="27"/>
-        </w:rPr>
-      </w:pPr>
-    </w:p>
-    <w:p>
-      <w:pPr>
-        <w:rPr>
-          <w:b/>
-          <w:color w:val="444444"/>
-          <w:sz w:val="27"/>
-          <w:szCs w:val="27"/>
-        </w:rPr>
-      </w:pPr>
+        <w:t>treść wiadomości:</w:t>
+      </w:r>
+    </w:p>
+    <w:p>
+      <w:pPr>
+        <w:pStyle w:val="Akapitzlist"/>
+        <w:numPr>
+          <w:ilvl w:val="1"/>
+          <w:numId w:val="39"/>
+        </w:numPr>
+        <w:jc w:val="both"/>
+        <w:rPr>
+          <w:color w:val="444444"/>
+          <w:sz w:val="27"/>
+          <w:szCs w:val="27"/>
+        </w:rPr>
+      </w:pPr>
+      <w:r>
+        <w:rPr>
+          <w:color w:val="444444"/>
+          <w:sz w:val="27"/>
+          <w:szCs w:val="27"/>
+        </w:rPr>
+        <w:t>parametry zapytania (np. JSON) - rodzaj parametrów i ich interpretacja zależna od typu klienta</w:t>
+      </w:r>
+    </w:p>
+    <w:p>
+      <w:pPr>
+        <w:rPr>
+          <w:color w:val="444444"/>
+          <w:sz w:val="27"/>
+          <w:szCs w:val="27"/>
+          <w:u w:val="single"/>
+        </w:rPr>
+      </w:pPr>
+      <w:r>
+        <w:rPr>
+          <w:color w:val="444444"/>
+          <w:sz w:val="27"/>
+          <w:szCs w:val="27"/>
+          <w:u w:val="single"/>
+        </w:rPr>
+        <w:t>Czujnik</w:t>
+      </w:r>
+    </w:p>
+    <w:p>
+      <w:pPr>
+        <w:pStyle w:val="Akapitzlist"/>
+        <w:numPr>
+          <w:ilvl w:val="1"/>
+          <w:numId w:val="39"/>
+        </w:numPr>
+        <w:jc w:val="both"/>
+        <w:rPr>
+          <w:color w:val="444444"/>
+          <w:sz w:val="27"/>
+          <w:szCs w:val="27"/>
+        </w:rPr>
+      </w:pPr>
+      <w:r>
+        <w:rPr>
+          <w:color w:val="444444"/>
+          <w:sz w:val="27"/>
+          <w:szCs w:val="27"/>
+        </w:rPr>
+        <w:t>timestamp pomiaru - czas POSIX</w:t>
+      </w:r>
+    </w:p>
+    <w:p>
+      <w:pPr>
+        <w:pStyle w:val="Akapitzlist"/>
+        <w:numPr>
+          <w:ilvl w:val="1"/>
+          <w:numId w:val="39"/>
+        </w:numPr>
+        <w:jc w:val="both"/>
+        <w:rPr>
+          <w:color w:val="444444"/>
+          <w:sz w:val="27"/>
+          <w:szCs w:val="27"/>
+        </w:rPr>
+      </w:pPr>
+      <w:r>
+        <w:rPr>
+          <w:color w:val="444444"/>
+          <w:sz w:val="27"/>
+          <w:szCs w:val="27"/>
+        </w:rPr>
+        <w:t>wartości zmierzone</w:t>
+      </w:r>
+    </w:p>
+    <w:p>
+      <w:pPr>
+        <w:pStyle w:val="Akapitzlist"/>
+        <w:numPr>
+          <w:ilvl w:val="1"/>
+          <w:numId w:val="39"/>
+        </w:numPr>
+        <w:jc w:val="both"/>
+        <w:rPr>
+          <w:color w:val="444444"/>
+          <w:sz w:val="27"/>
+          <w:szCs w:val="27"/>
+        </w:rPr>
+      </w:pPr>
+      <w:r>
+        <w:rPr>
+          <w:color w:val="444444"/>
+          <w:sz w:val="27"/>
+          <w:szCs w:val="27"/>
+        </w:rPr>
+        <w:lastRenderedPageBreak/>
+        <w:t>rodzaj pomiaru</w:t>
+      </w:r>
+    </w:p>
+    <w:p>
+      <w:r>
+        <w:rPr>
+          <w:color w:val="444444"/>
+          <w:sz w:val="27"/>
+          <w:szCs w:val="27"/>
+          <w:u w:val="single"/>
+        </w:rPr>
+        <w:t>Klient monitorujący</w:t>
+      </w:r>
+    </w:p>
+    <w:p>
+      <w:pPr>
+        <w:pStyle w:val="Akapitzlist"/>
+        <w:numPr>
+          <w:ilvl w:val="1"/>
+          <w:numId w:val="2"/>
+        </w:numPr>
+        <w:rPr>
+          <w:color w:val="444444"/>
+          <w:sz w:val="27"/>
+          <w:szCs w:val="27"/>
+        </w:rPr>
+      </w:pPr>
+      <w:r>
+        <w:rPr>
+          <w:color w:val="444444"/>
+          <w:sz w:val="27"/>
+          <w:szCs w:val="27"/>
+        </w:rPr>
+        <w:t xml:space="preserve">wybór czujki, </w:t>
+      </w:r>
+      <w:r>
+        <w:rPr>
+          <w:color w:val="444444"/>
+          <w:sz w:val="27"/>
+          <w:szCs w:val="27"/>
+        </w:rPr>
+        <w:t>zakres dat, interwał</w:t>
+      </w:r>
+    </w:p>
+    <w:p>
+      <w:pPr>
+        <w:rPr>
+          <w:color w:val="444444"/>
+          <w:sz w:val="27"/>
+          <w:szCs w:val="27"/>
+          <w:u w:val="single"/>
+        </w:rPr>
+      </w:pPr>
+      <w:r>
+        <w:rPr>
+          <w:color w:val="444444"/>
+          <w:sz w:val="27"/>
+          <w:szCs w:val="27"/>
+        </w:rPr>
+        <w:t xml:space="preserve"> </w:t>
+      </w:r>
+      <w:r>
+        <w:rPr>
+          <w:color w:val="444444"/>
+          <w:sz w:val="27"/>
+          <w:szCs w:val="27"/>
+          <w:u w:val="single"/>
+        </w:rPr>
+        <w:t>Administrator</w:t>
+      </w:r>
+    </w:p>
+    <w:p>
+      <w:pPr>
+        <w:pStyle w:val="Akapitzlist"/>
+        <w:numPr>
+          <w:ilvl w:val="1"/>
+          <w:numId w:val="1"/>
+        </w:numPr>
+        <w:jc w:val="both"/>
+        <w:rPr>
+          <w:color w:val="444444"/>
+          <w:sz w:val="27"/>
+          <w:szCs w:val="27"/>
+        </w:rPr>
+      </w:pPr>
+      <w:r>
+        <w:rPr>
+          <w:color w:val="444444"/>
+          <w:sz w:val="27"/>
+          <w:szCs w:val="27"/>
+        </w:rPr>
+        <w:t xml:space="preserve">typ żądania (odwołanie </w:t>
+      </w:r>
+      <w:r>
+        <w:rPr>
+          <w:color w:val="444444"/>
+          <w:sz w:val="27"/>
+          <w:szCs w:val="27"/>
+        </w:rPr>
+        <w:t>czujki</w:t>
+      </w:r>
+      <w:r>
+        <w:rPr>
+          <w:color w:val="444444"/>
+          <w:sz w:val="27"/>
+          <w:szCs w:val="27"/>
+        </w:rPr>
+        <w:t>,</w:t>
+      </w:r>
+      <w:r>
+        <w:rPr>
+          <w:color w:val="444444"/>
+          <w:sz w:val="27"/>
+          <w:szCs w:val="27"/>
+        </w:rPr>
+        <w:t xml:space="preserve"> prośba o wygenerowanie</w:t>
+      </w:r>
+      <w:r>
+        <w:rPr>
+          <w:color w:val="444444"/>
+          <w:sz w:val="27"/>
+          <w:szCs w:val="27"/>
+        </w:rPr>
+        <w:t xml:space="preserve"> token</w:t>
+      </w:r>
+      <w:r>
+        <w:rPr>
+          <w:color w:val="444444"/>
+          <w:sz w:val="27"/>
+          <w:szCs w:val="27"/>
+        </w:rPr>
+        <w:t>u dla dodawanej czujki</w:t>
+      </w:r>
+      <w:r>
+        <w:rPr>
+          <w:color w:val="444444"/>
+          <w:sz w:val="27"/>
+          <w:szCs w:val="27"/>
+        </w:rPr>
+        <w:t>)</w:t>
+      </w:r>
     </w:p>
     <w:p>
       <w:pPr>
         <w:pStyle w:val="Nagwek1"/>
       </w:pPr>
-      <w:bookmarkStart w:id="27" w:name="_Toc37008978"/>
-      <w:r>
-        <w:t>POŁĄCZENIA</w:t>
-      </w:r>
-      <w:bookmarkEnd w:id="27"/>
+      <w:bookmarkStart w:id="43" w:name="_Toc37008988"/>
+      <w:r>
+        <w:t>SYTUACJE KRYTYCZNE</w:t>
+      </w:r>
+      <w:bookmarkEnd w:id="43"/>
     </w:p>
     <w:p/>
-    <w:p>
-      <w:pPr>
-        <w:pStyle w:val="Nagwek2"/>
-        <w:jc w:val="both"/>
-      </w:pPr>
-      <w:bookmarkStart w:id="28" w:name="_Toc37008024"/>
-      <w:bookmarkStart w:id="29" w:name="_Toc37008732"/>
-      <w:bookmarkStart w:id="30" w:name="_Toc37008979"/>
-      <w:r>
-        <w:t>serwer-czujnik</w:t>
-      </w:r>
-      <w:bookmarkEnd w:id="28"/>
-      <w:bookmarkEnd w:id="29"/>
-      <w:bookmarkEnd w:id="30"/>
-    </w:p>
     <w:p>
       <w:pPr>
         <w:pStyle w:val="Akapitzlist"/>
         <w:numPr>
           <w:ilvl w:val="0"/>
-          <w:numId w:val="34"/>
+          <w:numId w:val="46"/>
         </w:numPr>
         <w:jc w:val="both"/>
         <w:rPr>
@@ -3185,15 +4522,7 @@
           <w:sz w:val="27"/>
           <w:szCs w:val="27"/>
         </w:rPr>
-        <w:t>każdy klient czujni</w:t>
-      </w:r>
-      <w:r>
-        <w:rPr>
-          <w:color w:val="444444"/>
-          <w:sz w:val="27"/>
-          <w:szCs w:val="27"/>
-        </w:rPr>
-        <w:t>k jest obsługiwany przez osobny wątek</w:t>
+        <w:t>Klient czujnik odczytuje pomiary niezależnie od połączenia z serwerem. W przypadku braku połączenia zapisuje odczyty do bufora cyklicznego, aby w przypadku przepełnienia bufora tracić starsze dane. W przypadku przywrócenia połączenia (próba połączenia co ustalony interwał) klient wysyła najpierw aktualny odczyt, a w międzyczasie wysyła partiami zbuforowane pomiary.</w:t>
       </w:r>
     </w:p>
     <w:p>
@@ -3201,7 +4530,7 @@
         <w:pStyle w:val="Akapitzlist"/>
         <w:numPr>
           <w:ilvl w:val="0"/>
-          <w:numId w:val="34"/>
+          <w:numId w:val="46"/>
         </w:numPr>
         <w:jc w:val="both"/>
         <w:rPr>
@@ -3216,7 +4545,7 @@
           <w:sz w:val="27"/>
           <w:szCs w:val="27"/>
         </w:rPr>
-        <w:t>połączenie z wykorzystaniem protokołu TCP jest szyfrowane symetrycznym kluczem ustalonym w czasie inicjalizacji</w:t>
+        <w:t>Problem opóźnień sieci jest pomijany ze względu na istniejący znacznik czasowy dla każdego odczytu</w:t>
       </w:r>
     </w:p>
     <w:p>
@@ -3224,7 +4553,7 @@
         <w:pStyle w:val="Akapitzlist"/>
         <w:numPr>
           <w:ilvl w:val="0"/>
-          <w:numId w:val="34"/>
+          <w:numId w:val="46"/>
         </w:numPr>
         <w:jc w:val="both"/>
         <w:rPr>
@@ -3239,15 +4568,7 @@
           <w:sz w:val="27"/>
           <w:szCs w:val="27"/>
         </w:rPr>
-        <w:t>w przypadku odebrania błędnych danych lub braku otrzymania danych w ustalonym czasie serwer zakończy połąc</w:t>
-      </w:r>
-      <w:r>
-        <w:rPr>
-          <w:color w:val="444444"/>
-          <w:sz w:val="27"/>
-          <w:szCs w:val="27"/>
-        </w:rPr>
-        <w:t>zenie</w:t>
+        <w:t>W przypadku aktywnego połączenia TCP i braku odpowiedzi od drugiej strony w ustalonym czasie połączenie jest przerywane (tym samym ew. wątki są zabijane).</w:t>
       </w:r>
     </w:p>
     <w:p>
@@ -3255,7 +4576,7 @@
         <w:pStyle w:val="Akapitzlist"/>
         <w:numPr>
           <w:ilvl w:val="0"/>
-          <w:numId w:val="34"/>
+          <w:numId w:val="46"/>
         </w:numPr>
         <w:jc w:val="both"/>
         <w:rPr>
@@ -3270,40 +4591,44 @@
           <w:sz w:val="27"/>
           <w:szCs w:val="27"/>
         </w:rPr>
-        <w:t>wysyłanie wcześniej niewysłanych danych w momencie ponownego połączenia klienta z serwerem</w:t>
-      </w:r>
-    </w:p>
-    <w:p>
-      <w:pPr>
-        <w:jc w:val="both"/>
-        <w:rPr>
-          <w:color w:val="444444"/>
-          <w:sz w:val="27"/>
-          <w:szCs w:val="27"/>
-        </w:rPr>
-      </w:pPr>
-    </w:p>
-    <w:p>
-      <w:pPr>
-        <w:pStyle w:val="Nagwek2"/>
-        <w:jc w:val="both"/>
-      </w:pPr>
-      <w:bookmarkStart w:id="31" w:name="_Toc37008025"/>
-      <w:bookmarkStart w:id="32" w:name="_Toc37008733"/>
-      <w:bookmarkStart w:id="33" w:name="_Toc37008980"/>
-      <w:r>
-        <w:t>serwer-monitoring</w:t>
-      </w:r>
-      <w:bookmarkEnd w:id="31"/>
-      <w:bookmarkEnd w:id="32"/>
-      <w:bookmarkEnd w:id="33"/>
-    </w:p>
+        <w:t>W przypadku obciążenia bazy danych moduł obsługujący bazę danych będzie buforował dane, aby nie zawieszać wątków otrzymujących dane od czujników</w:t>
+      </w:r>
+    </w:p>
+    <w:p>
+      <w:pPr>
+        <w:rPr>
+          <w:color w:val="444444"/>
+          <w:sz w:val="27"/>
+          <w:szCs w:val="27"/>
+        </w:rPr>
+      </w:pPr>
+    </w:p>
+    <w:p>
+      <w:pPr>
+        <w:rPr>
+          <w:color w:val="444444"/>
+          <w:sz w:val="27"/>
+          <w:szCs w:val="27"/>
+        </w:rPr>
+      </w:pPr>
+    </w:p>
+    <w:p>
+      <w:pPr>
+        <w:pStyle w:val="Nagwek1"/>
+      </w:pPr>
+      <w:bookmarkStart w:id="44" w:name="_Toc37008989"/>
+      <w:r>
+        <w:t>MILESTONES</w:t>
+      </w:r>
+      <w:bookmarkEnd w:id="44"/>
+    </w:p>
+    <w:p/>
     <w:p>
       <w:pPr>
         <w:pStyle w:val="Akapitzlist"/>
         <w:numPr>
           <w:ilvl w:val="0"/>
-          <w:numId w:val="33"/>
+          <w:numId w:val="47"/>
         </w:numPr>
         <w:jc w:val="both"/>
         <w:rPr>
@@ -3318,7 +4643,7 @@
           <w:sz w:val="27"/>
           <w:szCs w:val="27"/>
         </w:rPr>
-        <w:t>połączenie z wykorzystaniem protokołu TCP jest szyfrowane</w:t>
+        <w:t>stworzenie architektury systemy (zaprojektowanie, dokumentacja)</w:t>
       </w:r>
     </w:p>
     <w:p>
@@ -3326,7 +4651,7 @@
         <w:pStyle w:val="Akapitzlist"/>
         <w:numPr>
           <w:ilvl w:val="0"/>
-          <w:numId w:val="33"/>
+          <w:numId w:val="47"/>
         </w:numPr>
         <w:jc w:val="both"/>
         <w:rPr>
@@ -3341,33 +4666,7 @@
           <w:sz w:val="27"/>
           <w:szCs w:val="27"/>
         </w:rPr>
-        <w:t xml:space="preserve">połączenie jest zestawiane tylko w momencie gdy jest ono potrzebne, </w:t>
-      </w:r>
-      <w:proofErr w:type="spellStart"/>
-      <w:r>
-        <w:rPr>
-          <w:color w:val="444444"/>
-          <w:sz w:val="27"/>
-          <w:szCs w:val="27"/>
-        </w:rPr>
-        <w:t>tzn</w:t>
-      </w:r>
-      <w:proofErr w:type="spellEnd"/>
-      <w:r>
-        <w:rPr>
-          <w:color w:val="444444"/>
-          <w:sz w:val="27"/>
-          <w:szCs w:val="27"/>
-        </w:rPr>
-        <w:t xml:space="preserve"> wtedy gdy </w:t>
-      </w:r>
-      <w:r>
-        <w:rPr>
-          <w:color w:val="444444"/>
-          <w:sz w:val="27"/>
-          <w:szCs w:val="27"/>
-        </w:rPr>
-        <w:t>monitoring chce uzyskać dane od serwera</w:t>
+        <w:t>połączenie serwera z bazą danych</w:t>
       </w:r>
     </w:p>
     <w:p>
@@ -3375,7 +4674,7 @@
         <w:pStyle w:val="Akapitzlist"/>
         <w:numPr>
           <w:ilvl w:val="0"/>
-          <w:numId w:val="33"/>
+          <w:numId w:val="47"/>
         </w:numPr>
         <w:jc w:val="both"/>
         <w:rPr>
@@ -3390,58 +4689,15 @@
           <w:sz w:val="27"/>
           <w:szCs w:val="27"/>
         </w:rPr>
-        <w:t xml:space="preserve">serwer, jest serwerem równoległym, </w:t>
-      </w:r>
-      <w:proofErr w:type="spellStart"/>
-      <w:r>
-        <w:rPr>
-          <w:color w:val="444444"/>
-          <w:sz w:val="27"/>
-          <w:szCs w:val="27"/>
-        </w:rPr>
-        <w:t>tzn</w:t>
-      </w:r>
-      <w:proofErr w:type="spellEnd"/>
-      <w:r>
-        <w:rPr>
-          <w:color w:val="444444"/>
-          <w:sz w:val="27"/>
-          <w:szCs w:val="27"/>
-        </w:rPr>
-        <w:t xml:space="preserve"> może obsłużyć wiele połączeń z monitoringiem jednocześnie</w:t>
-      </w:r>
-    </w:p>
-    <w:p>
-      <w:pPr>
-        <w:jc w:val="both"/>
-        <w:rPr>
-          <w:color w:val="444444"/>
-          <w:sz w:val="27"/>
-          <w:szCs w:val="27"/>
-        </w:rPr>
-      </w:pPr>
-    </w:p>
-    <w:p>
-      <w:pPr>
-        <w:pStyle w:val="Nagwek2"/>
-        <w:jc w:val="both"/>
-      </w:pPr>
-      <w:bookmarkStart w:id="34" w:name="_Toc37008026"/>
-      <w:bookmarkStart w:id="35" w:name="_Toc37008734"/>
-      <w:bookmarkStart w:id="36" w:name="_Toc37008981"/>
-      <w:r>
-        <w:t>serwer-administrator</w:t>
-      </w:r>
-      <w:bookmarkEnd w:id="34"/>
-      <w:bookmarkEnd w:id="35"/>
-      <w:bookmarkEnd w:id="36"/>
+        <w:t>stworzenie modułów komunikacji w serwerze i kliencie czujniku</w:t>
+      </w:r>
     </w:p>
     <w:p>
       <w:pPr>
         <w:pStyle w:val="Akapitzlist"/>
         <w:numPr>
           <w:ilvl w:val="0"/>
-          <w:numId w:val="32"/>
+          <w:numId w:val="47"/>
         </w:numPr>
         <w:jc w:val="both"/>
         <w:rPr>
@@ -3456,7 +4712,7 @@
           <w:sz w:val="27"/>
           <w:szCs w:val="27"/>
         </w:rPr>
-        <w:t>połączenie z wykorzystaniem protokołu TCP jest szyfrowane</w:t>
+        <w:t>odczytywanie i zapisywanie (buforowanie) pomiarów w kliencie czujniku</w:t>
       </w:r>
     </w:p>
     <w:p>
@@ -3464,7 +4720,7 @@
         <w:pStyle w:val="Akapitzlist"/>
         <w:numPr>
           <w:ilvl w:val="0"/>
-          <w:numId w:val="32"/>
+          <w:numId w:val="47"/>
         </w:numPr>
         <w:jc w:val="both"/>
         <w:rPr>
@@ -3479,7 +4735,7 @@
           <w:sz w:val="27"/>
           <w:szCs w:val="27"/>
         </w:rPr>
-        <w:t>połączenie jest zestawiane na stałe</w:t>
+        <w:t>połączenie między serwerem a klientem monitorującym (obsługa zapytań do bazy danych)</w:t>
       </w:r>
     </w:p>
     <w:p>
@@ -3487,7 +4743,7 @@
         <w:pStyle w:val="Akapitzlist"/>
         <w:numPr>
           <w:ilvl w:val="0"/>
-          <w:numId w:val="32"/>
+          <w:numId w:val="47"/>
         </w:numPr>
         <w:jc w:val="both"/>
         <w:rPr>
@@ -3502,63 +4758,15 @@
           <w:sz w:val="27"/>
           <w:szCs w:val="27"/>
         </w:rPr>
-        <w:t xml:space="preserve">serwer, jest serwerem równoległym, </w:t>
-      </w:r>
-      <w:proofErr w:type="spellStart"/>
-      <w:r>
-        <w:rPr>
-          <w:color w:val="444444"/>
-          <w:sz w:val="27"/>
-          <w:szCs w:val="27"/>
-        </w:rPr>
-        <w:t>tzn</w:t>
-      </w:r>
-      <w:proofErr w:type="spellEnd"/>
-      <w:r>
-        <w:rPr>
-          <w:color w:val="444444"/>
-          <w:sz w:val="27"/>
-          <w:szCs w:val="27"/>
-        </w:rPr>
-        <w:t xml:space="preserve"> może obsłużyć wiele połączeń z administratorem jednocześnie</w:t>
-      </w:r>
-    </w:p>
-    <w:p>
-      <w:pPr>
-        <w:rPr>
-          <w:b/>
-          <w:color w:val="444444"/>
-          <w:sz w:val="27"/>
-          <w:szCs w:val="27"/>
-        </w:rPr>
-      </w:pPr>
-    </w:p>
-    <w:p>
-      <w:pPr>
-        <w:rPr>
-          <w:b/>
-          <w:color w:val="444444"/>
-          <w:sz w:val="27"/>
-          <w:szCs w:val="27"/>
-        </w:rPr>
-      </w:pPr>
-    </w:p>
-    <w:p>
-      <w:pPr>
-        <w:pStyle w:val="Nagwek2"/>
-      </w:pPr>
-      <w:bookmarkStart w:id="37" w:name="_Toc37008982"/>
-      <w:r>
-        <w:t>INICJALIZACJA POŁĄCZENIA CZUJNIK-SERWER</w:t>
-      </w:r>
-      <w:bookmarkEnd w:id="37"/>
+        <w:t>obsługa UI klienta monitorującego</w:t>
+      </w:r>
     </w:p>
     <w:p>
       <w:pPr>
         <w:pStyle w:val="Akapitzlist"/>
         <w:numPr>
           <w:ilvl w:val="0"/>
-          <w:numId w:val="24"/>
+          <w:numId w:val="47"/>
         </w:numPr>
         <w:jc w:val="both"/>
         <w:rPr>
@@ -3573,7 +4781,8 @@
           <w:sz w:val="27"/>
           <w:szCs w:val="27"/>
         </w:rPr>
-        <w:t>Klient czujnik łączy się poprzez gniazdo TCP z serwerem (klient zna adres i port)</w:t>
+        <w:lastRenderedPageBreak/>
+        <w:t>połączenie między serwerem a klientem administracyjnym (generowanie tokenów, unieważnianie klientów)</w:t>
       </w:r>
     </w:p>
     <w:p>
@@ -3581,7 +4790,7 @@
         <w:pStyle w:val="Akapitzlist"/>
         <w:numPr>
           <w:ilvl w:val="0"/>
-          <w:numId w:val="24"/>
+          <w:numId w:val="47"/>
         </w:numPr>
         <w:jc w:val="both"/>
         <w:rPr>
@@ -3596,7 +4805,7 @@
           <w:sz w:val="27"/>
           <w:szCs w:val="27"/>
         </w:rPr>
-        <w:t>Serwer akceptuje połączenie i tworzy oddzielny wątek do obsługi klienta</w:t>
+        <w:t>obsługa UI klienta administracyjnego</w:t>
       </w:r>
     </w:p>
     <w:p>
@@ -3604,7 +4813,7 @@
         <w:pStyle w:val="Akapitzlist"/>
         <w:numPr>
           <w:ilvl w:val="0"/>
-          <w:numId w:val="24"/>
+          <w:numId w:val="47"/>
         </w:numPr>
         <w:jc w:val="both"/>
         <w:rPr>
@@ -3619,1578 +4828,133 @@
           <w:sz w:val="27"/>
           <w:szCs w:val="27"/>
         </w:rPr>
-        <w:t>Przy wykorzystaniu kluczy asymetrycznych, uzgadniany jest klucz symetryczny, wykorzystywany później do szyfrowania całej dalszej komunikacji</w:t>
-      </w:r>
+        <w:t>testowanie</w:t>
+      </w:r>
+    </w:p>
+    <w:p>
+      <w:pPr>
+        <w:rPr>
+          <w:color w:val="444444"/>
+          <w:sz w:val="27"/>
+          <w:szCs w:val="27"/>
+        </w:rPr>
+      </w:pPr>
+    </w:p>
+    <w:p>
+      <w:pPr>
+        <w:rPr>
+          <w:color w:val="444444"/>
+          <w:sz w:val="27"/>
+          <w:szCs w:val="27"/>
+        </w:rPr>
+      </w:pPr>
+    </w:p>
+    <w:p>
+      <w:pPr>
+        <w:rPr>
+          <w:color w:val="444444"/>
+          <w:sz w:val="27"/>
+          <w:szCs w:val="27"/>
+        </w:rPr>
+      </w:pPr>
+    </w:p>
+    <w:p>
+      <w:pPr>
+        <w:rPr>
+          <w:color w:val="444444"/>
+          <w:sz w:val="27"/>
+          <w:szCs w:val="27"/>
+        </w:rPr>
+      </w:pPr>
+      <w:bookmarkStart w:id="45" w:name="_Toc37008990"/>
+      <w:r>
+        <w:rPr>
+          <w:rStyle w:val="Nagwek1Znak"/>
+        </w:rPr>
+        <w:t>PODZIAŁ PRACY</w:t>
+      </w:r>
+      <w:bookmarkEnd w:id="45"/>
+    </w:p>
+    <w:p>
+      <w:pPr>
+        <w:jc w:val="both"/>
+        <w:rPr>
+          <w:color w:val="444444"/>
+          <w:sz w:val="27"/>
+          <w:szCs w:val="27"/>
+        </w:rPr>
+      </w:pPr>
+    </w:p>
+    <w:p>
+      <w:pPr>
+        <w:ind w:firstLine="720"/>
+        <w:jc w:val="both"/>
+        <w:rPr>
+          <w:color w:val="444444"/>
+          <w:sz w:val="27"/>
+          <w:szCs w:val="27"/>
+        </w:rPr>
+      </w:pPr>
+      <w:r>
+        <w:rPr>
+          <w:color w:val="444444"/>
+          <w:sz w:val="27"/>
+          <w:szCs w:val="27"/>
+        </w:rPr>
+        <w:t>P</w:t>
+      </w:r>
+      <w:r>
+        <w:rPr>
+          <w:color w:val="444444"/>
+          <w:sz w:val="27"/>
+          <w:szCs w:val="27"/>
+        </w:rPr>
+        <w:t>odczas wykonywania każdego z kolejnych milestone’ów będziemy dynamicznie przydzielać osoby odpowiedzialne za konkretne zadania.</w:t>
+      </w:r>
+    </w:p>
+    <w:p>
+      <w:pPr>
+        <w:rPr>
+          <w:color w:val="444444"/>
+          <w:sz w:val="27"/>
+          <w:szCs w:val="27"/>
+        </w:rPr>
+      </w:pPr>
+    </w:p>
+    <w:p>
+      <w:pPr>
+        <w:rPr>
+          <w:color w:val="444444"/>
+          <w:sz w:val="27"/>
+          <w:szCs w:val="27"/>
+        </w:rPr>
+      </w:pPr>
+    </w:p>
+    <w:p>
+      <w:pPr>
+        <w:pStyle w:val="Nagwek1"/>
+      </w:pPr>
+      <w:bookmarkStart w:id="46" w:name="_Toc37008991"/>
+      <w:r>
+        <w:t>PRZYKŁADOWE WIDOKI</w:t>
+      </w:r>
+      <w:bookmarkEnd w:id="46"/>
+    </w:p>
+    <w:p>
+      <w:pPr>
+        <w:rPr>
+          <w:color w:val="444444"/>
+          <w:sz w:val="27"/>
+          <w:szCs w:val="27"/>
+        </w:rPr>
+      </w:pPr>
     </w:p>
     <w:p>
       <w:pPr>
         <w:pStyle w:val="Akapitzlist"/>
         <w:numPr>
           <w:ilvl w:val="0"/>
-          <w:numId w:val="24"/>
-        </w:numPr>
-        <w:jc w:val="both"/>
-        <w:rPr>
-          <w:color w:val="444444"/>
-          <w:sz w:val="27"/>
-          <w:szCs w:val="27"/>
-        </w:rPr>
-      </w:pPr>
-      <w:r>
-        <w:rPr>
-          <w:color w:val="444444"/>
-          <w:sz w:val="27"/>
-          <w:szCs w:val="27"/>
-        </w:rPr>
-        <w:t xml:space="preserve">Klient wysyła swój </w:t>
-      </w:r>
-      <w:proofErr w:type="spellStart"/>
-      <w:r>
-        <w:rPr>
-          <w:color w:val="444444"/>
-          <w:sz w:val="27"/>
-          <w:szCs w:val="27"/>
-        </w:rPr>
-        <w:t>token</w:t>
-      </w:r>
-      <w:proofErr w:type="spellEnd"/>
-      <w:r>
-        <w:rPr>
-          <w:color w:val="444444"/>
-          <w:sz w:val="27"/>
-          <w:szCs w:val="27"/>
-        </w:rPr>
-        <w:t xml:space="preserve"> (uzyskany z panelu administracyjnego i przekazany do klienta bezpiecznym kanałem)</w:t>
-      </w:r>
-    </w:p>
-    <w:p>
-      <w:pPr>
-        <w:pStyle w:val="Akapitzlist"/>
-        <w:numPr>
-          <w:ilvl w:val="0"/>
-          <w:numId w:val="24"/>
-        </w:numPr>
-        <w:jc w:val="both"/>
-        <w:rPr>
-          <w:color w:val="444444"/>
-          <w:sz w:val="27"/>
-          <w:szCs w:val="27"/>
-        </w:rPr>
-      </w:pPr>
-      <w:r>
-        <w:rPr>
-          <w:color w:val="444444"/>
-          <w:sz w:val="27"/>
-          <w:szCs w:val="27"/>
-        </w:rPr>
-        <w:t xml:space="preserve">Serwer weryfikuje czy odebrany </w:t>
-      </w:r>
-      <w:proofErr w:type="spellStart"/>
-      <w:r>
-        <w:rPr>
-          <w:color w:val="444444"/>
-          <w:sz w:val="27"/>
-          <w:szCs w:val="27"/>
-        </w:rPr>
-        <w:t>token</w:t>
-      </w:r>
-      <w:proofErr w:type="spellEnd"/>
-      <w:r>
-        <w:rPr>
-          <w:color w:val="444444"/>
-          <w:sz w:val="27"/>
-          <w:szCs w:val="27"/>
-        </w:rPr>
-        <w:t xml:space="preserve"> znajduje się na liście akceptowalnych </w:t>
-      </w:r>
-      <w:proofErr w:type="spellStart"/>
-      <w:r>
-        <w:rPr>
-          <w:color w:val="444444"/>
-          <w:sz w:val="27"/>
-          <w:szCs w:val="27"/>
-        </w:rPr>
-        <w:t>tokenów</w:t>
-      </w:r>
-      <w:proofErr w:type="spellEnd"/>
-    </w:p>
-    <w:p>
-      <w:pPr>
-        <w:pStyle w:val="Akapitzlist"/>
-        <w:numPr>
-          <w:ilvl w:val="1"/>
-          <w:numId w:val="24"/>
-        </w:numPr>
-        <w:jc w:val="both"/>
-        <w:rPr>
-          <w:color w:val="444444"/>
-          <w:sz w:val="27"/>
-          <w:szCs w:val="27"/>
-        </w:rPr>
-      </w:pPr>
-      <w:r>
-        <w:rPr>
-          <w:color w:val="444444"/>
-          <w:sz w:val="27"/>
-          <w:szCs w:val="27"/>
-        </w:rPr>
-        <w:t xml:space="preserve">Niepoprawny </w:t>
-      </w:r>
-      <w:proofErr w:type="spellStart"/>
-      <w:r>
-        <w:rPr>
-          <w:color w:val="444444"/>
-          <w:sz w:val="27"/>
-          <w:szCs w:val="27"/>
-        </w:rPr>
-        <w:t>token</w:t>
-      </w:r>
-      <w:proofErr w:type="spellEnd"/>
-    </w:p>
-    <w:p>
-      <w:pPr>
-        <w:pStyle w:val="Akapitzlist"/>
-        <w:numPr>
-          <w:ilvl w:val="2"/>
-          <w:numId w:val="24"/>
-        </w:numPr>
-        <w:jc w:val="both"/>
-        <w:rPr>
-          <w:color w:val="444444"/>
-          <w:sz w:val="27"/>
-          <w:szCs w:val="27"/>
-        </w:rPr>
-      </w:pPr>
-      <w:r>
-        <w:rPr>
-          <w:color w:val="444444"/>
-          <w:sz w:val="27"/>
-          <w:szCs w:val="27"/>
-        </w:rPr>
-        <w:t>serwer informuje klienta o powodzie błędu i kończy połączenie</w:t>
-      </w:r>
-    </w:p>
-    <w:p>
-      <w:pPr>
-        <w:pStyle w:val="Akapitzlist"/>
-        <w:numPr>
-          <w:ilvl w:val="1"/>
-          <w:numId w:val="24"/>
-        </w:numPr>
-        <w:jc w:val="both"/>
-        <w:rPr>
-          <w:color w:val="444444"/>
-          <w:sz w:val="27"/>
-          <w:szCs w:val="27"/>
-        </w:rPr>
-      </w:pPr>
-      <w:r>
-        <w:rPr>
-          <w:color w:val="444444"/>
-          <w:sz w:val="27"/>
-          <w:szCs w:val="27"/>
-        </w:rPr>
-        <w:t xml:space="preserve">Poprawny </w:t>
-      </w:r>
-      <w:proofErr w:type="spellStart"/>
-      <w:r>
-        <w:rPr>
-          <w:color w:val="444444"/>
-          <w:sz w:val="27"/>
-          <w:szCs w:val="27"/>
-        </w:rPr>
-        <w:t>token</w:t>
-      </w:r>
-      <w:proofErr w:type="spellEnd"/>
-    </w:p>
-    <w:p>
-      <w:pPr>
-        <w:pStyle w:val="Akapitzlist"/>
-        <w:numPr>
-          <w:ilvl w:val="2"/>
-          <w:numId w:val="24"/>
-        </w:numPr>
-        <w:jc w:val="both"/>
-        <w:rPr>
-          <w:color w:val="444444"/>
-          <w:sz w:val="27"/>
-          <w:szCs w:val="27"/>
-        </w:rPr>
-      </w:pPr>
-      <w:r>
-        <w:rPr>
-          <w:color w:val="444444"/>
-          <w:sz w:val="27"/>
-          <w:szCs w:val="27"/>
-        </w:rPr>
-        <w:t>serwer wysyła do klienta swój czas systemowy</w:t>
-      </w:r>
-    </w:p>
-    <w:p>
-      <w:pPr>
-        <w:pStyle w:val="Akapitzlist"/>
-        <w:numPr>
-          <w:ilvl w:val="2"/>
-          <w:numId w:val="24"/>
-        </w:numPr>
-        <w:jc w:val="both"/>
-        <w:rPr>
-          <w:color w:val="444444"/>
-          <w:sz w:val="27"/>
-          <w:szCs w:val="27"/>
-        </w:rPr>
-      </w:pPr>
-      <w:r>
-        <w:rPr>
-          <w:color w:val="444444"/>
-          <w:sz w:val="27"/>
-          <w:szCs w:val="27"/>
-        </w:rPr>
-        <w:t>klient synchronizuje swój czas systemowy z otrzymanym czasem serwerem</w:t>
-      </w:r>
-    </w:p>
-    <w:p>
-      <w:pPr>
-        <w:pStyle w:val="Akapitzlist"/>
-        <w:ind w:left="2520"/>
-        <w:rPr>
-          <w:color w:val="444444"/>
-          <w:sz w:val="27"/>
-          <w:szCs w:val="27"/>
-        </w:rPr>
-      </w:pPr>
-    </w:p>
-    <w:p>
-      <w:pPr>
-        <w:pStyle w:val="Nagwek2"/>
-      </w:pPr>
-      <w:bookmarkStart w:id="38" w:name="_Toc37008983"/>
-      <w:r>
-        <w:t>DODAWANIE NOWEGO CZUJNIKA</w:t>
-      </w:r>
-      <w:bookmarkEnd w:id="38"/>
-    </w:p>
-    <w:p>
-      <w:pPr>
-        <w:pStyle w:val="Akapitzlist"/>
-        <w:numPr>
-          <w:ilvl w:val="0"/>
-          <w:numId w:val="24"/>
-        </w:numPr>
-        <w:jc w:val="both"/>
-        <w:rPr>
-          <w:color w:val="444444"/>
-          <w:sz w:val="27"/>
-          <w:szCs w:val="27"/>
-        </w:rPr>
-      </w:pPr>
-      <w:r>
-        <w:rPr>
-          <w:color w:val="444444"/>
-          <w:sz w:val="27"/>
-          <w:szCs w:val="27"/>
-        </w:rPr>
-        <w:t>Klient Administracyjny wysyła do serwera prośbę o wygenerowanie no</w:t>
-      </w:r>
-      <w:r>
-        <w:rPr>
-          <w:color w:val="444444"/>
-          <w:sz w:val="27"/>
-          <w:szCs w:val="27"/>
-        </w:rPr>
-        <w:t xml:space="preserve">wego </w:t>
-      </w:r>
-      <w:proofErr w:type="spellStart"/>
-      <w:r>
-        <w:rPr>
-          <w:color w:val="444444"/>
-          <w:sz w:val="27"/>
-          <w:szCs w:val="27"/>
-        </w:rPr>
-        <w:t>tokenu</w:t>
-      </w:r>
-      <w:proofErr w:type="spellEnd"/>
-    </w:p>
-    <w:p>
-      <w:pPr>
-        <w:pStyle w:val="Akapitzlist"/>
-        <w:numPr>
-          <w:ilvl w:val="0"/>
-          <w:numId w:val="24"/>
-        </w:numPr>
-        <w:jc w:val="both"/>
-        <w:rPr>
-          <w:color w:val="444444"/>
-          <w:sz w:val="27"/>
-          <w:szCs w:val="27"/>
-        </w:rPr>
-      </w:pPr>
-      <w:r>
-        <w:rPr>
-          <w:color w:val="444444"/>
-          <w:sz w:val="27"/>
-          <w:szCs w:val="27"/>
-        </w:rPr>
-        <w:t xml:space="preserve">Serwer wysyła do klienta administracyjnego wygenerowany </w:t>
-      </w:r>
-      <w:proofErr w:type="spellStart"/>
-      <w:r>
-        <w:rPr>
-          <w:color w:val="444444"/>
-          <w:sz w:val="27"/>
-          <w:szCs w:val="27"/>
-        </w:rPr>
-        <w:t>token</w:t>
-      </w:r>
-      <w:proofErr w:type="spellEnd"/>
-    </w:p>
-    <w:p>
-      <w:pPr>
-        <w:pStyle w:val="Akapitzlist"/>
-        <w:numPr>
-          <w:ilvl w:val="0"/>
-          <w:numId w:val="24"/>
-        </w:numPr>
-        <w:jc w:val="both"/>
-        <w:rPr>
-          <w:color w:val="444444"/>
-          <w:sz w:val="27"/>
-          <w:szCs w:val="27"/>
-        </w:rPr>
-      </w:pPr>
-      <w:r>
-        <w:rPr>
-          <w:color w:val="444444"/>
-          <w:sz w:val="27"/>
-          <w:szCs w:val="27"/>
-        </w:rPr>
-        <w:t xml:space="preserve">Bezpiecznym kanałem przekazuje się </w:t>
-      </w:r>
-      <w:proofErr w:type="spellStart"/>
-      <w:r>
-        <w:rPr>
-          <w:color w:val="444444"/>
-          <w:sz w:val="27"/>
-          <w:szCs w:val="27"/>
-        </w:rPr>
-        <w:t>token</w:t>
-      </w:r>
-      <w:proofErr w:type="spellEnd"/>
-      <w:r>
-        <w:rPr>
-          <w:color w:val="444444"/>
-          <w:sz w:val="27"/>
-          <w:szCs w:val="27"/>
-        </w:rPr>
-        <w:t xml:space="preserve"> do klienta-czujnika</w:t>
-      </w:r>
-    </w:p>
-    <w:p>
-      <w:pPr>
-        <w:pStyle w:val="Akapitzlist"/>
-        <w:numPr>
-          <w:ilvl w:val="0"/>
-          <w:numId w:val="24"/>
-        </w:numPr>
-        <w:jc w:val="both"/>
-        <w:rPr>
-          <w:color w:val="444444"/>
-          <w:sz w:val="27"/>
-          <w:szCs w:val="27"/>
-        </w:rPr>
-      </w:pPr>
-      <w:r>
-        <w:rPr>
-          <w:color w:val="444444"/>
-          <w:sz w:val="27"/>
-          <w:szCs w:val="27"/>
-        </w:rPr>
-        <w:t>Dalej jest wykonywany scenariusz ‘Inicjalizacja połączenia czujnik-serwer’</w:t>
-      </w:r>
-    </w:p>
-    <w:p>
-      <w:pPr>
-        <w:rPr>
-          <w:color w:val="444444"/>
-          <w:sz w:val="27"/>
-          <w:szCs w:val="27"/>
-        </w:rPr>
-      </w:pPr>
-    </w:p>
-    <w:p>
-      <w:pPr>
-        <w:rPr>
-          <w:b/>
-          <w:color w:val="444444"/>
-          <w:sz w:val="27"/>
-          <w:szCs w:val="27"/>
-        </w:rPr>
-      </w:pPr>
-    </w:p>
-    <w:p>
-      <w:pPr>
-        <w:rPr>
-          <w:b/>
-          <w:color w:val="444444"/>
-          <w:sz w:val="27"/>
-          <w:szCs w:val="27"/>
-        </w:rPr>
-      </w:pPr>
-    </w:p>
-    <w:p>
-      <w:pPr>
-        <w:rPr>
-          <w:b/>
-          <w:color w:val="444444"/>
-          <w:sz w:val="27"/>
-          <w:szCs w:val="27"/>
-        </w:rPr>
-      </w:pPr>
-    </w:p>
-    <w:p>
-      <w:pPr>
-        <w:rPr>
-          <w:b/>
-          <w:color w:val="444444"/>
-          <w:sz w:val="27"/>
-          <w:szCs w:val="27"/>
-        </w:rPr>
-      </w:pPr>
-    </w:p>
-    <w:p>
-      <w:pPr>
-        <w:rPr>
-          <w:b/>
-          <w:color w:val="444444"/>
-          <w:sz w:val="27"/>
-          <w:szCs w:val="27"/>
-        </w:rPr>
-      </w:pPr>
-    </w:p>
-    <w:p>
-      <w:pPr>
-        <w:rPr>
-          <w:b/>
-          <w:color w:val="444444"/>
-          <w:sz w:val="27"/>
-          <w:szCs w:val="27"/>
-        </w:rPr>
-      </w:pPr>
-    </w:p>
-    <w:p>
-      <w:pPr>
-        <w:rPr>
-          <w:b/>
-          <w:color w:val="444444"/>
-          <w:sz w:val="27"/>
-          <w:szCs w:val="27"/>
-        </w:rPr>
-      </w:pPr>
-    </w:p>
-    <w:p>
-      <w:pPr>
-        <w:rPr>
-          <w:b/>
-          <w:color w:val="444444"/>
-          <w:sz w:val="27"/>
-          <w:szCs w:val="27"/>
-        </w:rPr>
-      </w:pPr>
-    </w:p>
-    <w:p>
-      <w:pPr>
-        <w:pStyle w:val="Nagwek1"/>
-      </w:pPr>
-      <w:bookmarkStart w:id="39" w:name="_Toc37008984"/>
-      <w:r>
-        <w:t>DANE:</w:t>
-      </w:r>
-      <w:bookmarkEnd w:id="39"/>
-    </w:p>
-    <w:p/>
-    <w:p>
-      <w:pPr>
-        <w:pStyle w:val="Nagwek2"/>
-      </w:pPr>
-      <w:bookmarkStart w:id="40" w:name="_Toc37008985"/>
-      <w:r>
-        <w:t>ZAWARTOŚĆ</w:t>
-      </w:r>
-      <w:bookmarkEnd w:id="40"/>
-    </w:p>
-    <w:p>
-      <w:pPr>
-        <w:pStyle w:val="Akapitzlist"/>
-        <w:numPr>
-          <w:ilvl w:val="0"/>
-          <w:numId w:val="35"/>
-        </w:numPr>
-        <w:rPr>
-          <w:color w:val="444444"/>
-          <w:sz w:val="27"/>
-          <w:szCs w:val="27"/>
-        </w:rPr>
-      </w:pPr>
-      <w:proofErr w:type="spellStart"/>
-      <w:r>
-        <w:rPr>
-          <w:color w:val="444444"/>
-          <w:sz w:val="27"/>
-          <w:szCs w:val="27"/>
-        </w:rPr>
-        <w:t>tim</w:t>
-      </w:r>
-      <w:r>
-        <w:rPr>
-          <w:color w:val="444444"/>
-          <w:sz w:val="27"/>
-          <w:szCs w:val="27"/>
-        </w:rPr>
-        <w:t>estamp</w:t>
-      </w:r>
-      <w:proofErr w:type="spellEnd"/>
-      <w:r>
-        <w:rPr>
-          <w:color w:val="444444"/>
-          <w:sz w:val="27"/>
-          <w:szCs w:val="27"/>
-        </w:rPr>
-        <w:t xml:space="preserve"> (określający czas wykonania pomiaru)</w:t>
-      </w:r>
-    </w:p>
-    <w:p>
-      <w:pPr>
-        <w:pStyle w:val="Akapitzlist"/>
-        <w:numPr>
-          <w:ilvl w:val="0"/>
-          <w:numId w:val="35"/>
-        </w:numPr>
-        <w:rPr>
-          <w:color w:val="444444"/>
-          <w:sz w:val="27"/>
-          <w:szCs w:val="27"/>
-        </w:rPr>
-      </w:pPr>
-      <w:r>
-        <w:rPr>
-          <w:color w:val="444444"/>
-          <w:sz w:val="27"/>
-          <w:szCs w:val="27"/>
-        </w:rPr>
-        <w:t>wyniku pomiaru</w:t>
-      </w:r>
-    </w:p>
-    <w:p>
-      <w:pPr>
-        <w:pStyle w:val="Akapitzlist"/>
-        <w:numPr>
-          <w:ilvl w:val="0"/>
-          <w:numId w:val="35"/>
-        </w:numPr>
-        <w:rPr>
-          <w:color w:val="444444"/>
-          <w:sz w:val="27"/>
-          <w:szCs w:val="27"/>
-        </w:rPr>
-      </w:pPr>
-      <w:r>
-        <w:rPr>
-          <w:color w:val="444444"/>
-          <w:sz w:val="27"/>
-          <w:szCs w:val="27"/>
-        </w:rPr>
-        <w:t>rodzaju mierzonego zjawiska.</w:t>
-      </w:r>
-    </w:p>
-    <w:p>
-      <w:pPr>
-        <w:rPr>
-          <w:b/>
-          <w:color w:val="444444"/>
-          <w:sz w:val="27"/>
-          <w:szCs w:val="27"/>
-        </w:rPr>
-      </w:pPr>
-    </w:p>
-    <w:p>
-      <w:pPr>
-        <w:pStyle w:val="Nagwek2"/>
-      </w:pPr>
-      <w:bookmarkStart w:id="41" w:name="_Toc37008986"/>
-      <w:r>
-        <w:t>PRZEPŁYW DANYCH</w:t>
-      </w:r>
-      <w:bookmarkEnd w:id="41"/>
-    </w:p>
-    <w:p/>
-    <w:p>
-      <w:pPr>
-        <w:rPr>
-          <w:color w:val="444444"/>
-          <w:sz w:val="27"/>
-          <w:szCs w:val="27"/>
-          <w:u w:val="single"/>
-        </w:rPr>
-      </w:pPr>
-      <w:r>
-        <w:rPr>
-          <w:color w:val="444444"/>
-          <w:sz w:val="27"/>
-          <w:szCs w:val="27"/>
-          <w:u w:val="single"/>
-        </w:rPr>
-        <w:t>Dodanie nowych pomiarów do systemu</w:t>
-      </w:r>
-    </w:p>
-    <w:p>
-      <w:pPr>
-        <w:pStyle w:val="Akapitzlist"/>
-        <w:numPr>
-          <w:ilvl w:val="0"/>
-          <w:numId w:val="38"/>
-        </w:numPr>
-        <w:jc w:val="both"/>
-        <w:rPr>
-          <w:color w:val="444444"/>
-          <w:sz w:val="27"/>
-          <w:szCs w:val="27"/>
-        </w:rPr>
-      </w:pPr>
-      <w:r>
-        <w:rPr>
-          <w:color w:val="444444"/>
-          <w:sz w:val="27"/>
-          <w:szCs w:val="27"/>
-        </w:rPr>
-        <w:t>Klient czujnik wykonuje pomiary</w:t>
-      </w:r>
-    </w:p>
-    <w:p>
-      <w:pPr>
-        <w:pStyle w:val="Akapitzlist"/>
-        <w:numPr>
-          <w:ilvl w:val="0"/>
-          <w:numId w:val="38"/>
-        </w:numPr>
-        <w:jc w:val="both"/>
-        <w:rPr>
-          <w:color w:val="444444"/>
-          <w:sz w:val="27"/>
-          <w:szCs w:val="27"/>
-        </w:rPr>
-      </w:pPr>
-      <w:r>
-        <w:rPr>
-          <w:color w:val="444444"/>
-          <w:sz w:val="27"/>
-          <w:szCs w:val="27"/>
-        </w:rPr>
-        <w:t>Klient czujnik przesyła do serwera dane (aktualne oraz dane z bufora, których nie udało się wcześniej wysłać)</w:t>
-      </w:r>
-    </w:p>
-    <w:p>
-      <w:pPr>
-        <w:pStyle w:val="Akapitzlist"/>
-        <w:numPr>
-          <w:ilvl w:val="0"/>
-          <w:numId w:val="38"/>
-        </w:numPr>
-        <w:jc w:val="both"/>
-        <w:rPr>
-          <w:color w:val="444444"/>
-          <w:sz w:val="27"/>
-          <w:szCs w:val="27"/>
-        </w:rPr>
-      </w:pPr>
-      <w:r>
-        <w:rPr>
-          <w:color w:val="444444"/>
-          <w:sz w:val="27"/>
-          <w:szCs w:val="27"/>
-        </w:rPr>
-        <w:t>Serwer weryfikuje dane</w:t>
-      </w:r>
-    </w:p>
-    <w:p>
-      <w:pPr>
-        <w:pStyle w:val="Akapitzlist"/>
-        <w:numPr>
-          <w:ilvl w:val="0"/>
-          <w:numId w:val="38"/>
-        </w:numPr>
-        <w:jc w:val="both"/>
-        <w:rPr>
-          <w:color w:val="444444"/>
-          <w:sz w:val="27"/>
-          <w:szCs w:val="27"/>
-        </w:rPr>
-      </w:pPr>
-      <w:r>
-        <w:rPr>
-          <w:color w:val="444444"/>
-          <w:sz w:val="27"/>
-          <w:szCs w:val="27"/>
-        </w:rPr>
-        <w:t>Serwer przesyła dane do bazy danych</w:t>
-      </w:r>
-    </w:p>
-    <w:p>
-      <w:pPr>
-        <w:rPr>
-          <w:color w:val="444444"/>
-          <w:sz w:val="27"/>
-          <w:szCs w:val="27"/>
-        </w:rPr>
-      </w:pPr>
-    </w:p>
-    <w:p>
-      <w:pPr>
-        <w:rPr>
-          <w:color w:val="444444"/>
-          <w:sz w:val="27"/>
-          <w:szCs w:val="27"/>
-          <w:u w:val="single"/>
-        </w:rPr>
-      </w:pPr>
-      <w:r>
-        <w:rPr>
-          <w:color w:val="444444"/>
-          <w:sz w:val="27"/>
-          <w:szCs w:val="27"/>
-          <w:u w:val="single"/>
-        </w:rPr>
-        <w:t>Pobranie pomiarów z systemu</w:t>
-      </w:r>
-    </w:p>
-    <w:p>
-      <w:pPr>
-        <w:pStyle w:val="Akapitzlist"/>
-        <w:numPr>
-          <w:ilvl w:val="0"/>
-          <w:numId w:val="37"/>
-        </w:numPr>
-        <w:jc w:val="both"/>
-        <w:rPr>
-          <w:color w:val="444444"/>
-          <w:sz w:val="27"/>
-          <w:szCs w:val="27"/>
-        </w:rPr>
-      </w:pPr>
-      <w:r>
-        <w:rPr>
-          <w:color w:val="444444"/>
-          <w:sz w:val="27"/>
-          <w:szCs w:val="27"/>
-        </w:rPr>
-        <w:t>Klient monitoring wysyła zapytanie do serwera z opcjonaln</w:t>
-      </w:r>
-      <w:r>
-        <w:rPr>
-          <w:color w:val="444444"/>
-          <w:sz w:val="27"/>
-          <w:szCs w:val="27"/>
-        </w:rPr>
-        <w:t>ie wypełnionymi parametrami filtrującymi (okres czasu, częstotliwość pomiarów)</w:t>
-      </w:r>
-    </w:p>
-    <w:p>
-      <w:pPr>
-        <w:pStyle w:val="Akapitzlist"/>
-        <w:numPr>
-          <w:ilvl w:val="0"/>
-          <w:numId w:val="37"/>
-        </w:numPr>
-        <w:jc w:val="both"/>
-        <w:rPr>
-          <w:color w:val="444444"/>
-          <w:sz w:val="27"/>
-          <w:szCs w:val="27"/>
-        </w:rPr>
-      </w:pPr>
-      <w:r>
-        <w:rPr>
-          <w:color w:val="444444"/>
-          <w:sz w:val="27"/>
-          <w:szCs w:val="27"/>
-        </w:rPr>
-        <w:t>Serwer sprawdza poprawność parametrów</w:t>
-      </w:r>
-    </w:p>
-    <w:p>
-      <w:pPr>
-        <w:pStyle w:val="Akapitzlist"/>
-        <w:numPr>
-          <w:ilvl w:val="0"/>
-          <w:numId w:val="37"/>
-        </w:numPr>
-        <w:jc w:val="both"/>
-        <w:rPr>
-          <w:color w:val="444444"/>
-          <w:sz w:val="27"/>
-          <w:szCs w:val="27"/>
-        </w:rPr>
-      </w:pPr>
-      <w:r>
-        <w:rPr>
-          <w:color w:val="444444"/>
-          <w:sz w:val="27"/>
-          <w:szCs w:val="27"/>
-        </w:rPr>
-        <w:t>Serwer odpytuje bazę danych</w:t>
-      </w:r>
-    </w:p>
-    <w:p>
-      <w:pPr>
-        <w:pStyle w:val="Akapitzlist"/>
-        <w:numPr>
-          <w:ilvl w:val="0"/>
-          <w:numId w:val="37"/>
-        </w:numPr>
-        <w:jc w:val="both"/>
-        <w:rPr>
-          <w:color w:val="444444"/>
-          <w:sz w:val="27"/>
-          <w:szCs w:val="27"/>
-        </w:rPr>
-      </w:pPr>
-      <w:r>
-        <w:rPr>
-          <w:color w:val="444444"/>
-          <w:sz w:val="27"/>
-          <w:szCs w:val="27"/>
-        </w:rPr>
-        <w:t>Serwer wysyła do klienta dostępne dane</w:t>
-      </w:r>
-    </w:p>
-    <w:p>
-      <w:pPr>
-        <w:rPr>
-          <w:color w:val="444444"/>
-          <w:sz w:val="27"/>
-          <w:szCs w:val="27"/>
-        </w:rPr>
-      </w:pPr>
-    </w:p>
-    <w:p>
-      <w:pPr>
-        <w:pStyle w:val="Nagwek2"/>
-      </w:pPr>
-      <w:bookmarkStart w:id="42" w:name="_Toc37008987"/>
-      <w:r>
-        <w:t>BUDOWA WYSYŁANYCH DANYCH</w:t>
-      </w:r>
-      <w:bookmarkEnd w:id="42"/>
-      <w:r>
-        <w:t xml:space="preserve"> </w:t>
-      </w:r>
-    </w:p>
-    <w:p/>
-    <w:p>
-      <w:pPr>
-        <w:rPr>
-          <w:color w:val="444444"/>
-          <w:sz w:val="27"/>
-          <w:szCs w:val="27"/>
-          <w:u w:val="single"/>
-        </w:rPr>
-      </w:pPr>
-      <w:r>
-        <w:rPr>
-          <w:color w:val="444444"/>
-          <w:sz w:val="27"/>
-          <w:szCs w:val="27"/>
-          <w:u w:val="single"/>
-        </w:rPr>
-        <w:t>Czujnik</w:t>
-      </w:r>
-    </w:p>
-    <w:p>
-      <w:pPr>
-        <w:pStyle w:val="Akapitzlist"/>
-        <w:numPr>
-          <w:ilvl w:val="0"/>
-          <w:numId w:val="36"/>
-        </w:numPr>
-        <w:jc w:val="both"/>
-        <w:rPr>
-          <w:color w:val="444444"/>
-          <w:sz w:val="27"/>
-          <w:szCs w:val="27"/>
-        </w:rPr>
-      </w:pPr>
-      <w:r>
-        <w:rPr>
-          <w:color w:val="444444"/>
-          <w:sz w:val="27"/>
-          <w:szCs w:val="27"/>
-        </w:rPr>
-        <w:t>nagłówek wiadomości:</w:t>
-      </w:r>
-    </w:p>
-    <w:p>
-      <w:pPr>
-        <w:pStyle w:val="Akapitzlist"/>
-        <w:numPr>
-          <w:ilvl w:val="1"/>
-          <w:numId w:val="36"/>
-        </w:numPr>
-        <w:jc w:val="both"/>
-        <w:rPr>
-          <w:color w:val="444444"/>
-          <w:sz w:val="27"/>
-          <w:szCs w:val="27"/>
-        </w:rPr>
-      </w:pPr>
-      <w:r>
-        <w:rPr>
-          <w:color w:val="444444"/>
-          <w:sz w:val="27"/>
-          <w:szCs w:val="27"/>
-        </w:rPr>
-        <w:t>wielkość przesyłanej wiadomości (liczba całkowita zapisana binarnie)</w:t>
-      </w:r>
-    </w:p>
-    <w:p>
-      <w:pPr>
-        <w:pStyle w:val="Akapitzlist"/>
-        <w:numPr>
-          <w:ilvl w:val="0"/>
-          <w:numId w:val="36"/>
-        </w:numPr>
-        <w:jc w:val="both"/>
-        <w:rPr>
-          <w:color w:val="444444"/>
-          <w:sz w:val="27"/>
-          <w:szCs w:val="27"/>
-        </w:rPr>
-      </w:pPr>
-      <w:r>
-        <w:rPr>
-          <w:color w:val="444444"/>
-          <w:sz w:val="27"/>
-          <w:szCs w:val="27"/>
-        </w:rPr>
-        <w:t>wiadomość:</w:t>
-      </w:r>
-    </w:p>
-    <w:p>
-      <w:pPr>
-        <w:pStyle w:val="Akapitzlist"/>
-        <w:numPr>
-          <w:ilvl w:val="1"/>
-          <w:numId w:val="36"/>
-        </w:numPr>
-        <w:jc w:val="both"/>
-        <w:rPr>
-          <w:color w:val="444444"/>
-          <w:sz w:val="27"/>
-          <w:szCs w:val="27"/>
-        </w:rPr>
-      </w:pPr>
-      <w:proofErr w:type="spellStart"/>
-      <w:r>
-        <w:rPr>
-          <w:color w:val="444444"/>
-          <w:sz w:val="27"/>
-          <w:szCs w:val="27"/>
-        </w:rPr>
-        <w:t>timestamp</w:t>
-      </w:r>
-      <w:proofErr w:type="spellEnd"/>
-      <w:r>
-        <w:rPr>
-          <w:color w:val="444444"/>
-          <w:sz w:val="27"/>
-          <w:szCs w:val="27"/>
-        </w:rPr>
-        <w:t xml:space="preserve"> pomiaru - czas POSIX</w:t>
-      </w:r>
-    </w:p>
-    <w:p>
-      <w:pPr>
-        <w:pStyle w:val="Akapitzlist"/>
-        <w:numPr>
-          <w:ilvl w:val="1"/>
-          <w:numId w:val="36"/>
-        </w:numPr>
-        <w:jc w:val="both"/>
-        <w:rPr>
-          <w:color w:val="444444"/>
-          <w:sz w:val="27"/>
-          <w:szCs w:val="27"/>
-        </w:rPr>
-      </w:pPr>
-      <w:r>
-        <w:rPr>
-          <w:color w:val="444444"/>
-          <w:sz w:val="27"/>
-          <w:szCs w:val="27"/>
-        </w:rPr>
-        <w:t>wartości zmierzone w formacie klucz-wartość (np. JSON)</w:t>
-      </w:r>
-    </w:p>
-    <w:p>
-      <w:pPr>
-        <w:rPr>
-          <w:color w:val="444444"/>
-          <w:sz w:val="27"/>
-          <w:szCs w:val="27"/>
-        </w:rPr>
-      </w:pPr>
-    </w:p>
-    <w:p>
-      <w:pPr>
-        <w:rPr>
-          <w:color w:val="444444"/>
-          <w:sz w:val="27"/>
-          <w:szCs w:val="27"/>
-        </w:rPr>
-      </w:pPr>
-    </w:p>
-    <w:p>
-      <w:pPr>
-        <w:pStyle w:val="Nagwek1"/>
-      </w:pPr>
-      <w:bookmarkStart w:id="43" w:name="_Toc37008988"/>
-      <w:r>
-        <w:t>SY</w:t>
-      </w:r>
-      <w:bookmarkStart w:id="44" w:name="_GoBack"/>
-      <w:bookmarkEnd w:id="44"/>
-      <w:r>
-        <w:t>TUACJE KRYTYCZNE</w:t>
-      </w:r>
-      <w:bookmarkEnd w:id="43"/>
-    </w:p>
-    <w:p/>
-    <w:p>
-      <w:pPr>
-        <w:pStyle w:val="Akapitzlist"/>
-        <w:numPr>
-          <w:ilvl w:val="0"/>
-          <w:numId w:val="43"/>
-        </w:numPr>
-        <w:jc w:val="both"/>
-        <w:rPr>
-          <w:color w:val="444444"/>
-          <w:sz w:val="27"/>
-          <w:szCs w:val="27"/>
-        </w:rPr>
-      </w:pPr>
-      <w:r>
-        <w:rPr>
-          <w:color w:val="444444"/>
-          <w:sz w:val="27"/>
-          <w:szCs w:val="27"/>
-        </w:rPr>
-        <w:t>Klient czuj</w:t>
-      </w:r>
-      <w:r>
-        <w:rPr>
-          <w:color w:val="444444"/>
-          <w:sz w:val="27"/>
-          <w:szCs w:val="27"/>
-        </w:rPr>
-        <w:t>nik odczytuje pomiary niezależnie od połączenia z serwerem. W przypadku braku połączenia zapisuje odczyty do bufora cyklicznego, aby w przypadku przepełnienia bufora tracić starsze dane. W przypadku przywrócenia połączenia (próba połączenia co ustalony int</w:t>
-      </w:r>
-      <w:r>
-        <w:rPr>
-          <w:color w:val="444444"/>
-          <w:sz w:val="27"/>
-          <w:szCs w:val="27"/>
-        </w:rPr>
-        <w:t>erwał) klient wysyła najpierw aktualny odczyt, a w międzyczasie wysyła partiami zbuforowane pomiary.</w:t>
-      </w:r>
-    </w:p>
-    <w:p>
-      <w:pPr>
-        <w:pStyle w:val="Akapitzlist"/>
-        <w:numPr>
-          <w:ilvl w:val="0"/>
-          <w:numId w:val="43"/>
-        </w:numPr>
-        <w:jc w:val="both"/>
-        <w:rPr>
-          <w:color w:val="444444"/>
-          <w:sz w:val="27"/>
-          <w:szCs w:val="27"/>
-        </w:rPr>
-      </w:pPr>
-      <w:r>
-        <w:rPr>
-          <w:color w:val="444444"/>
-          <w:sz w:val="27"/>
-          <w:szCs w:val="27"/>
-        </w:rPr>
-        <w:t>Problem opóźnień sieci jest pomijany ze względu na istniejący znacznik czasowy dla każdego odczytu</w:t>
-      </w:r>
-    </w:p>
-    <w:p>
-      <w:pPr>
-        <w:pStyle w:val="Akapitzlist"/>
-        <w:numPr>
-          <w:ilvl w:val="0"/>
-          <w:numId w:val="43"/>
-        </w:numPr>
-        <w:jc w:val="both"/>
-        <w:rPr>
-          <w:color w:val="444444"/>
-          <w:sz w:val="27"/>
-          <w:szCs w:val="27"/>
-        </w:rPr>
-      </w:pPr>
-      <w:r>
-        <w:rPr>
-          <w:color w:val="444444"/>
-          <w:sz w:val="27"/>
-          <w:szCs w:val="27"/>
-        </w:rPr>
-        <w:t>W przypadku aktywnego połączenia TCP i braku odpowiedzi od drugiej strony w ustalonym czasie połączenie jest przerywane (tym samym ew. wątki są zabijane).</w:t>
-      </w:r>
-    </w:p>
-    <w:p>
-      <w:pPr>
-        <w:pStyle w:val="Akapitzlist"/>
-        <w:numPr>
-          <w:ilvl w:val="0"/>
-          <w:numId w:val="43"/>
-        </w:numPr>
-        <w:jc w:val="both"/>
-        <w:rPr>
-          <w:color w:val="444444"/>
-          <w:sz w:val="27"/>
-          <w:szCs w:val="27"/>
-        </w:rPr>
-      </w:pPr>
-      <w:r>
-        <w:rPr>
-          <w:color w:val="444444"/>
-          <w:sz w:val="27"/>
-          <w:szCs w:val="27"/>
-        </w:rPr>
-        <w:t>W przypadku obciążenia bazy danych moduł obsługujący bazę danych będzie buforował dane, aby nie zawie</w:t>
-      </w:r>
-      <w:r>
-        <w:rPr>
-          <w:color w:val="444444"/>
-          <w:sz w:val="27"/>
-          <w:szCs w:val="27"/>
-        </w:rPr>
-        <w:t>szać wątków otrzymujących dane od czujników</w:t>
-      </w:r>
-    </w:p>
-    <w:p>
-      <w:pPr>
-        <w:rPr>
-          <w:color w:val="444444"/>
-          <w:sz w:val="27"/>
-          <w:szCs w:val="27"/>
-        </w:rPr>
-      </w:pPr>
-    </w:p>
-    <w:p>
-      <w:pPr>
-        <w:rPr>
-          <w:color w:val="444444"/>
-          <w:sz w:val="27"/>
-          <w:szCs w:val="27"/>
-        </w:rPr>
-      </w:pPr>
-    </w:p>
-    <w:p>
-      <w:pPr>
-        <w:pStyle w:val="Nagwek1"/>
-      </w:pPr>
-      <w:bookmarkStart w:id="45" w:name="_Toc37008989"/>
-      <w:r>
-        <w:t>MILESTONES</w:t>
-      </w:r>
-      <w:bookmarkEnd w:id="45"/>
-    </w:p>
-    <w:p/>
-    <w:p>
-      <w:pPr>
-        <w:pStyle w:val="Akapitzlist"/>
-        <w:numPr>
-          <w:ilvl w:val="0"/>
-          <w:numId w:val="44"/>
-        </w:numPr>
-        <w:jc w:val="both"/>
-        <w:rPr>
-          <w:color w:val="444444"/>
-          <w:sz w:val="27"/>
-          <w:szCs w:val="27"/>
-        </w:rPr>
-      </w:pPr>
-      <w:r>
-        <w:rPr>
-          <w:color w:val="444444"/>
-          <w:sz w:val="27"/>
-          <w:szCs w:val="27"/>
-        </w:rPr>
-        <w:t>stworzenie architektury systemy (zaprojektowanie, dokumentacja)</w:t>
-      </w:r>
-    </w:p>
-    <w:p>
-      <w:pPr>
-        <w:pStyle w:val="Akapitzlist"/>
-        <w:numPr>
-          <w:ilvl w:val="0"/>
-          <w:numId w:val="44"/>
-        </w:numPr>
-        <w:jc w:val="both"/>
-        <w:rPr>
-          <w:color w:val="444444"/>
-          <w:sz w:val="27"/>
-          <w:szCs w:val="27"/>
-        </w:rPr>
-      </w:pPr>
-      <w:r>
-        <w:rPr>
-          <w:color w:val="444444"/>
-          <w:sz w:val="27"/>
-          <w:szCs w:val="27"/>
-        </w:rPr>
-        <w:t>połączenie serwera z bazą danych</w:t>
-      </w:r>
-    </w:p>
-    <w:p>
-      <w:pPr>
-        <w:pStyle w:val="Akapitzlist"/>
-        <w:numPr>
-          <w:ilvl w:val="0"/>
-          <w:numId w:val="44"/>
-        </w:numPr>
-        <w:jc w:val="both"/>
-        <w:rPr>
-          <w:color w:val="444444"/>
-          <w:sz w:val="27"/>
-          <w:szCs w:val="27"/>
-        </w:rPr>
-      </w:pPr>
-      <w:r>
-        <w:rPr>
-          <w:color w:val="444444"/>
-          <w:sz w:val="27"/>
-          <w:szCs w:val="27"/>
-        </w:rPr>
-        <w:t>stworzenie modułów komunikacji w serwerze i kliencie czujniku</w:t>
-      </w:r>
-    </w:p>
-    <w:p>
-      <w:pPr>
-        <w:pStyle w:val="Akapitzlist"/>
-        <w:numPr>
-          <w:ilvl w:val="0"/>
-          <w:numId w:val="44"/>
-        </w:numPr>
-        <w:jc w:val="both"/>
-        <w:rPr>
-          <w:color w:val="444444"/>
-          <w:sz w:val="27"/>
-          <w:szCs w:val="27"/>
-        </w:rPr>
-      </w:pPr>
-      <w:r>
-        <w:rPr>
-          <w:color w:val="444444"/>
-          <w:sz w:val="27"/>
-          <w:szCs w:val="27"/>
-        </w:rPr>
-        <w:t>odczytywanie i zapisywanie (buforowanie</w:t>
-      </w:r>
-      <w:r>
-        <w:rPr>
-          <w:color w:val="444444"/>
-          <w:sz w:val="27"/>
-          <w:szCs w:val="27"/>
-        </w:rPr>
-        <w:t>) pomiarów w kliencie czujniku</w:t>
-      </w:r>
-    </w:p>
-    <w:p>
-      <w:pPr>
-        <w:pStyle w:val="Akapitzlist"/>
-        <w:numPr>
-          <w:ilvl w:val="0"/>
-          <w:numId w:val="44"/>
-        </w:numPr>
-        <w:jc w:val="both"/>
-        <w:rPr>
-          <w:color w:val="444444"/>
-          <w:sz w:val="27"/>
-          <w:szCs w:val="27"/>
-        </w:rPr>
-      </w:pPr>
-      <w:r>
-        <w:rPr>
-          <w:color w:val="444444"/>
-          <w:sz w:val="27"/>
-          <w:szCs w:val="27"/>
-        </w:rPr>
-        <w:t>połączenie między serwerem a klientem monitorującym (obsługa zapytań do bazy danych)</w:t>
-      </w:r>
-    </w:p>
-    <w:p>
-      <w:pPr>
-        <w:pStyle w:val="Akapitzlist"/>
-        <w:numPr>
-          <w:ilvl w:val="0"/>
-          <w:numId w:val="44"/>
-        </w:numPr>
-        <w:jc w:val="both"/>
-        <w:rPr>
-          <w:color w:val="444444"/>
-          <w:sz w:val="27"/>
-          <w:szCs w:val="27"/>
-        </w:rPr>
-      </w:pPr>
-      <w:r>
-        <w:rPr>
-          <w:color w:val="444444"/>
-          <w:sz w:val="27"/>
-          <w:szCs w:val="27"/>
-        </w:rPr>
-        <w:t>obsługa UI klienta monitorującego</w:t>
-      </w:r>
-    </w:p>
-    <w:p>
-      <w:pPr>
-        <w:pStyle w:val="Akapitzlist"/>
-        <w:numPr>
-          <w:ilvl w:val="0"/>
-          <w:numId w:val="44"/>
-        </w:numPr>
-        <w:jc w:val="both"/>
-        <w:rPr>
-          <w:color w:val="444444"/>
-          <w:sz w:val="27"/>
-          <w:szCs w:val="27"/>
-        </w:rPr>
-      </w:pPr>
-      <w:r>
-        <w:rPr>
-          <w:color w:val="444444"/>
-          <w:sz w:val="27"/>
-          <w:szCs w:val="27"/>
-        </w:rPr>
-        <w:t xml:space="preserve">połączenie między serwerem a klientem administracyjnym (generowanie </w:t>
-      </w:r>
-      <w:proofErr w:type="spellStart"/>
-      <w:r>
-        <w:rPr>
-          <w:color w:val="444444"/>
-          <w:sz w:val="27"/>
-          <w:szCs w:val="27"/>
-        </w:rPr>
-        <w:t>tokenów</w:t>
-      </w:r>
-      <w:proofErr w:type="spellEnd"/>
-      <w:r>
-        <w:rPr>
-          <w:color w:val="444444"/>
-          <w:sz w:val="27"/>
-          <w:szCs w:val="27"/>
-        </w:rPr>
-        <w:t>, unieważnianie klientów)</w:t>
-      </w:r>
-    </w:p>
-    <w:p>
-      <w:pPr>
-        <w:pStyle w:val="Akapitzlist"/>
-        <w:numPr>
-          <w:ilvl w:val="0"/>
-          <w:numId w:val="44"/>
-        </w:numPr>
-        <w:jc w:val="both"/>
-        <w:rPr>
-          <w:color w:val="444444"/>
-          <w:sz w:val="27"/>
-          <w:szCs w:val="27"/>
-        </w:rPr>
-      </w:pPr>
-      <w:r>
-        <w:rPr>
-          <w:color w:val="444444"/>
-          <w:sz w:val="27"/>
-          <w:szCs w:val="27"/>
-        </w:rPr>
-        <w:t>obsłu</w:t>
-      </w:r>
-      <w:r>
-        <w:rPr>
-          <w:color w:val="444444"/>
-          <w:sz w:val="27"/>
-          <w:szCs w:val="27"/>
-        </w:rPr>
-        <w:t>ga UI klienta administracyjnego</w:t>
-      </w:r>
-    </w:p>
-    <w:p>
-      <w:pPr>
-        <w:pStyle w:val="Akapitzlist"/>
-        <w:numPr>
-          <w:ilvl w:val="0"/>
-          <w:numId w:val="44"/>
-        </w:numPr>
-        <w:jc w:val="both"/>
-        <w:rPr>
-          <w:color w:val="444444"/>
-          <w:sz w:val="27"/>
-          <w:szCs w:val="27"/>
-        </w:rPr>
-      </w:pPr>
-      <w:r>
-        <w:rPr>
-          <w:color w:val="444444"/>
-          <w:sz w:val="27"/>
-          <w:szCs w:val="27"/>
-        </w:rPr>
-        <w:t>testowanie</w:t>
-      </w:r>
-    </w:p>
-    <w:p>
-      <w:pPr>
-        <w:rPr>
-          <w:color w:val="444444"/>
-          <w:sz w:val="27"/>
-          <w:szCs w:val="27"/>
-        </w:rPr>
-      </w:pPr>
-    </w:p>
-    <w:p>
-      <w:pPr>
-        <w:rPr>
-          <w:color w:val="444444"/>
-          <w:sz w:val="27"/>
-          <w:szCs w:val="27"/>
-        </w:rPr>
-      </w:pPr>
-    </w:p>
-    <w:p>
-      <w:pPr>
-        <w:rPr>
-          <w:color w:val="444444"/>
-          <w:sz w:val="27"/>
-          <w:szCs w:val="27"/>
-        </w:rPr>
-      </w:pPr>
-    </w:p>
-    <w:p>
-      <w:pPr>
-        <w:rPr>
-          <w:color w:val="444444"/>
-          <w:sz w:val="27"/>
-          <w:szCs w:val="27"/>
-        </w:rPr>
-      </w:pPr>
-      <w:bookmarkStart w:id="46" w:name="_Toc37008990"/>
-      <w:r>
-        <w:rPr>
-          <w:rStyle w:val="Nagwek1Znak"/>
-        </w:rPr>
-        <w:t>PODZIAŁ PRACY</w:t>
-      </w:r>
-      <w:bookmarkEnd w:id="46"/>
-    </w:p>
-    <w:p>
-      <w:pPr>
-        <w:jc w:val="both"/>
-        <w:rPr>
-          <w:color w:val="444444"/>
-          <w:sz w:val="27"/>
-          <w:szCs w:val="27"/>
-        </w:rPr>
-      </w:pPr>
-    </w:p>
-    <w:p>
-      <w:pPr>
-        <w:ind w:firstLine="720"/>
-        <w:jc w:val="both"/>
-        <w:rPr>
-          <w:color w:val="444444"/>
-          <w:sz w:val="27"/>
-          <w:szCs w:val="27"/>
-        </w:rPr>
-      </w:pPr>
-      <w:r>
-        <w:rPr>
-          <w:color w:val="444444"/>
-          <w:sz w:val="27"/>
-          <w:szCs w:val="27"/>
-        </w:rPr>
-        <w:t>P</w:t>
-      </w:r>
-      <w:r>
-        <w:rPr>
-          <w:color w:val="444444"/>
-          <w:sz w:val="27"/>
-          <w:szCs w:val="27"/>
-        </w:rPr>
-        <w:t xml:space="preserve">odczas wykonywania każdego z kolejnych </w:t>
-      </w:r>
-      <w:proofErr w:type="spellStart"/>
-      <w:r>
-        <w:rPr>
-          <w:color w:val="444444"/>
-          <w:sz w:val="27"/>
-          <w:szCs w:val="27"/>
-        </w:rPr>
-        <w:t>milestone’ów</w:t>
-      </w:r>
-      <w:proofErr w:type="spellEnd"/>
-      <w:r>
-        <w:rPr>
-          <w:color w:val="444444"/>
-          <w:sz w:val="27"/>
-          <w:szCs w:val="27"/>
-        </w:rPr>
-        <w:t xml:space="preserve"> będziemy dynamicznie przydzielać osoby odpowiedzialne za konkretne zadania.</w:t>
-      </w:r>
-    </w:p>
-    <w:p>
-      <w:pPr>
-        <w:rPr>
-          <w:color w:val="444444"/>
-          <w:sz w:val="27"/>
-          <w:szCs w:val="27"/>
-        </w:rPr>
-      </w:pPr>
-    </w:p>
-    <w:p>
-      <w:pPr>
-        <w:rPr>
-          <w:color w:val="444444"/>
-          <w:sz w:val="27"/>
-          <w:szCs w:val="27"/>
-        </w:rPr>
-      </w:pPr>
-    </w:p>
-    <w:p>
-      <w:pPr>
-        <w:pStyle w:val="Nagwek1"/>
-      </w:pPr>
-      <w:bookmarkStart w:id="47" w:name="_Toc37008991"/>
-      <w:r>
-        <w:t>PRZYKŁADOWE WIDOKI</w:t>
-      </w:r>
-      <w:bookmarkEnd w:id="47"/>
-    </w:p>
-    <w:p>
-      <w:pPr>
-        <w:rPr>
-          <w:color w:val="444444"/>
-          <w:sz w:val="27"/>
-          <w:szCs w:val="27"/>
-        </w:rPr>
-      </w:pPr>
-    </w:p>
-    <w:p>
-      <w:pPr>
-        <w:pStyle w:val="Akapitzlist"/>
-        <w:numPr>
-          <w:ilvl w:val="0"/>
-          <w:numId w:val="23"/>
+          <w:numId w:val="26"/>
         </w:numPr>
         <w:rPr>
           <w:color w:val="444444"/>
@@ -5292,7 +5056,7 @@
         <w:pStyle w:val="Akapitzlist"/>
         <w:numPr>
           <w:ilvl w:val="0"/>
-          <w:numId w:val="22"/>
+          <w:numId w:val="25"/>
         </w:numPr>
         <w:rPr>
           <w:color w:val="444444"/>
@@ -7987,6 +7751,119 @@
     </w:lvl>
   </w:abstractNum>
   <w:abstractNum w:abstractNumId="22" w15:restartNumberingAfterBreak="0">
+    <w:nsid w:val="35E31120"/>
+    <w:multiLevelType w:val="hybridMultilevel"/>
+    <w:tmpl w:val="6018E2A6"/>
+    <w:lvl w:ilvl="0" w:tplc="93968AF4">
+      <w:start w:val="1"/>
+      <w:numFmt w:val="bullet"/>
+      <w:lvlText w:val="o"/>
+      <w:lvlJc w:val="left"/>
+      <w:pPr>
+        <w:ind w:left="720" w:hanging="360"/>
+      </w:pPr>
+      <w:rPr>
+        <w:rFonts w:ascii="Courier New" w:hAnsi="Courier New" w:hint="default"/>
+      </w:rPr>
+    </w:lvl>
+    <w:lvl w:ilvl="1" w:tplc="3608467A">
+      <w:start w:val="1"/>
+      <w:numFmt w:val="bullet"/>
+      <w:lvlText w:val="o"/>
+      <w:lvlJc w:val="left"/>
+      <w:pPr>
+        <w:ind w:left="1440" w:hanging="360"/>
+      </w:pPr>
+      <w:rPr>
+        <w:rFonts w:ascii="Courier New" w:hAnsi="Courier New" w:hint="default"/>
+      </w:rPr>
+    </w:lvl>
+    <w:lvl w:ilvl="2" w:tplc="15BAD904">
+      <w:start w:val="1"/>
+      <w:numFmt w:val="bullet"/>
+      <w:lvlText w:val=""/>
+      <w:lvlJc w:val="left"/>
+      <w:pPr>
+        <w:ind w:left="2160" w:hanging="360"/>
+      </w:pPr>
+      <w:rPr>
+        <w:rFonts w:ascii="Wingdings" w:hAnsi="Wingdings" w:hint="default"/>
+      </w:rPr>
+    </w:lvl>
+    <w:lvl w:ilvl="3" w:tplc="E7E83B7A">
+      <w:start w:val="1"/>
+      <w:numFmt w:val="bullet"/>
+      <w:lvlText w:val=""/>
+      <w:lvlJc w:val="left"/>
+      <w:pPr>
+        <w:ind w:left="2880" w:hanging="360"/>
+      </w:pPr>
+      <w:rPr>
+        <w:rFonts w:ascii="Symbol" w:hAnsi="Symbol" w:hint="default"/>
+      </w:rPr>
+    </w:lvl>
+    <w:lvl w:ilvl="4" w:tplc="39D61D82">
+      <w:start w:val="1"/>
+      <w:numFmt w:val="bullet"/>
+      <w:lvlText w:val="o"/>
+      <w:lvlJc w:val="left"/>
+      <w:pPr>
+        <w:ind w:left="3600" w:hanging="360"/>
+      </w:pPr>
+      <w:rPr>
+        <w:rFonts w:ascii="Courier New" w:hAnsi="Courier New" w:hint="default"/>
+      </w:rPr>
+    </w:lvl>
+    <w:lvl w:ilvl="5" w:tplc="5A62C80E">
+      <w:start w:val="1"/>
+      <w:numFmt w:val="bullet"/>
+      <w:lvlText w:val=""/>
+      <w:lvlJc w:val="left"/>
+      <w:pPr>
+        <w:ind w:left="4320" w:hanging="360"/>
+      </w:pPr>
+      <w:rPr>
+        <w:rFonts w:ascii="Wingdings" w:hAnsi="Wingdings" w:hint="default"/>
+      </w:rPr>
+    </w:lvl>
+    <w:lvl w:ilvl="6" w:tplc="45286FBC">
+      <w:start w:val="1"/>
+      <w:numFmt w:val="bullet"/>
+      <w:lvlText w:val=""/>
+      <w:lvlJc w:val="left"/>
+      <w:pPr>
+        <w:ind w:left="5040" w:hanging="360"/>
+      </w:pPr>
+      <w:rPr>
+        <w:rFonts w:ascii="Symbol" w:hAnsi="Symbol" w:hint="default"/>
+      </w:rPr>
+    </w:lvl>
+    <w:lvl w:ilvl="7" w:tplc="13F2986A">
+      <w:start w:val="1"/>
+      <w:numFmt w:val="bullet"/>
+      <w:lvlText w:val="o"/>
+      <w:lvlJc w:val="left"/>
+      <w:pPr>
+        <w:ind w:left="5760" w:hanging="360"/>
+      </w:pPr>
+      <w:rPr>
+        <w:rFonts w:ascii="Courier New" w:hAnsi="Courier New" w:hint="default"/>
+      </w:rPr>
+    </w:lvl>
+    <w:lvl w:ilvl="8" w:tplc="A6A0CC7A">
+      <w:start w:val="1"/>
+      <w:numFmt w:val="bullet"/>
+      <w:lvlText w:val=""/>
+      <w:lvlJc w:val="left"/>
+      <w:pPr>
+        <w:ind w:left="6480" w:hanging="360"/>
+      </w:pPr>
+      <w:rPr>
+        <w:rFonts w:ascii="Wingdings" w:hAnsi="Wingdings" w:hint="default"/>
+      </w:rPr>
+    </w:lvl>
+  </w:abstractNum>
+  <w:abstractNum w:abstractNumId="23" w15:restartNumberingAfterBreak="0">
     <w:nsid w:val="3C21042C"/>
     <w:multiLevelType w:val="multilevel"/>
     <w:tmpl w:val="917E13F4"/>
@@ -8099,7 +7976,7 @@
       </w:rPr>
     </w:lvl>
   </w:abstractNum>
-  <w:abstractNum w:abstractNumId="23" w15:restartNumberingAfterBreak="0">
+  <w:abstractNum w:abstractNumId="24" w15:restartNumberingAfterBreak="0">
     <w:nsid w:val="3C682D72"/>
     <w:multiLevelType w:val="multilevel"/>
     <w:tmpl w:val="A8FAF5AC"/>
@@ -8212,7 +8089,7 @@
       </w:rPr>
     </w:lvl>
   </w:abstractNum>
-  <w:abstractNum w:abstractNumId="24" w15:restartNumberingAfterBreak="0">
+  <w:abstractNum w:abstractNumId="25" w15:restartNumberingAfterBreak="0">
     <w:nsid w:val="49C70F75"/>
     <w:multiLevelType w:val="multilevel"/>
     <w:tmpl w:val="A8FAF5AC"/>
@@ -8325,7 +8202,7 @@
       </w:rPr>
     </w:lvl>
   </w:abstractNum>
-  <w:abstractNum w:abstractNumId="25" w15:restartNumberingAfterBreak="0">
+  <w:abstractNum w:abstractNumId="26" w15:restartNumberingAfterBreak="0">
     <w:nsid w:val="4AA01F2D"/>
     <w:multiLevelType w:val="hybridMultilevel"/>
     <w:tmpl w:val="7D161BC6"/>
@@ -8438,7 +8315,7 @@
       </w:rPr>
     </w:lvl>
   </w:abstractNum>
-  <w:abstractNum w:abstractNumId="26" w15:restartNumberingAfterBreak="0">
+  <w:abstractNum w:abstractNumId="27" w15:restartNumberingAfterBreak="0">
     <w:nsid w:val="4C691050"/>
     <w:multiLevelType w:val="multilevel"/>
     <w:tmpl w:val="1D04972C"/>
@@ -8551,7 +8428,7 @@
       </w:rPr>
     </w:lvl>
   </w:abstractNum>
-  <w:abstractNum w:abstractNumId="27" w15:restartNumberingAfterBreak="0">
+  <w:abstractNum w:abstractNumId="28" w15:restartNumberingAfterBreak="0">
     <w:nsid w:val="4E7C2A8A"/>
     <w:multiLevelType w:val="multilevel"/>
     <w:tmpl w:val="4C4EAFA2"/>
@@ -8664,7 +8541,7 @@
       </w:rPr>
     </w:lvl>
   </w:abstractNum>
-  <w:abstractNum w:abstractNumId="28" w15:restartNumberingAfterBreak="0">
+  <w:abstractNum w:abstractNumId="29" w15:restartNumberingAfterBreak="0">
     <w:nsid w:val="56E56379"/>
     <w:multiLevelType w:val="multilevel"/>
     <w:tmpl w:val="A8FAF5AC"/>
@@ -8777,7 +8654,7 @@
       </w:rPr>
     </w:lvl>
   </w:abstractNum>
-  <w:abstractNum w:abstractNumId="29" w15:restartNumberingAfterBreak="0">
+  <w:abstractNum w:abstractNumId="30" w15:restartNumberingAfterBreak="0">
     <w:nsid w:val="57867AAF"/>
     <w:multiLevelType w:val="hybridMultilevel"/>
     <w:tmpl w:val="9844F3B4"/>
@@ -8890,7 +8767,7 @@
       </w:rPr>
     </w:lvl>
   </w:abstractNum>
-  <w:abstractNum w:abstractNumId="30" w15:restartNumberingAfterBreak="0">
+  <w:abstractNum w:abstractNumId="31" w15:restartNumberingAfterBreak="0">
     <w:nsid w:val="58904C61"/>
     <w:multiLevelType w:val="multilevel"/>
     <w:tmpl w:val="B0820E7A"/>
@@ -9003,7 +8880,7 @@
       </w:rPr>
     </w:lvl>
   </w:abstractNum>
-  <w:abstractNum w:abstractNumId="31" w15:restartNumberingAfterBreak="0">
+  <w:abstractNum w:abstractNumId="32" w15:restartNumberingAfterBreak="0">
     <w:nsid w:val="5A9E3235"/>
     <w:multiLevelType w:val="hybridMultilevel"/>
     <w:tmpl w:val="BF2EE912"/>
@@ -9116,7 +8993,120 @@
       </w:rPr>
     </w:lvl>
   </w:abstractNum>
-  <w:abstractNum w:abstractNumId="32" w15:restartNumberingAfterBreak="0">
+  <w:abstractNum w:abstractNumId="33" w15:restartNumberingAfterBreak="0">
+    <w:nsid w:val="5B3B1D23"/>
+    <w:multiLevelType w:val="hybridMultilevel"/>
+    <w:tmpl w:val="FDE8451A"/>
+    <w:lvl w:ilvl="0" w:tplc="5378A47E">
+      <w:start w:val="1"/>
+      <w:numFmt w:val="bullet"/>
+      <w:lvlText w:val=""/>
+      <w:lvlJc w:val="left"/>
+      <w:pPr>
+        <w:ind w:left="720" w:hanging="360"/>
+      </w:pPr>
+      <w:rPr>
+        <w:rFonts w:ascii="Symbol" w:hAnsi="Symbol" w:hint="default"/>
+      </w:rPr>
+    </w:lvl>
+    <w:lvl w:ilvl="1" w:tplc="1EE0D73A">
+      <w:start w:val="1"/>
+      <w:numFmt w:val="bullet"/>
+      <w:lvlText w:val="o"/>
+      <w:lvlJc w:val="left"/>
+      <w:pPr>
+        <w:ind w:left="1440" w:hanging="360"/>
+      </w:pPr>
+      <w:rPr>
+        <w:rFonts w:ascii="Courier New" w:hAnsi="Courier New" w:hint="default"/>
+      </w:rPr>
+    </w:lvl>
+    <w:lvl w:ilvl="2" w:tplc="63CCEB24">
+      <w:start w:val="1"/>
+      <w:numFmt w:val="bullet"/>
+      <w:lvlText w:val=""/>
+      <w:lvlJc w:val="left"/>
+      <w:pPr>
+        <w:ind w:left="2160" w:hanging="360"/>
+      </w:pPr>
+      <w:rPr>
+        <w:rFonts w:ascii="Wingdings" w:hAnsi="Wingdings" w:hint="default"/>
+      </w:rPr>
+    </w:lvl>
+    <w:lvl w:ilvl="3" w:tplc="73F4E242">
+      <w:start w:val="1"/>
+      <w:numFmt w:val="bullet"/>
+      <w:lvlText w:val=""/>
+      <w:lvlJc w:val="left"/>
+      <w:pPr>
+        <w:ind w:left="2880" w:hanging="360"/>
+      </w:pPr>
+      <w:rPr>
+        <w:rFonts w:ascii="Symbol" w:hAnsi="Symbol" w:hint="default"/>
+      </w:rPr>
+    </w:lvl>
+    <w:lvl w:ilvl="4" w:tplc="BA303546">
+      <w:start w:val="1"/>
+      <w:numFmt w:val="bullet"/>
+      <w:lvlText w:val="o"/>
+      <w:lvlJc w:val="left"/>
+      <w:pPr>
+        <w:ind w:left="3600" w:hanging="360"/>
+      </w:pPr>
+      <w:rPr>
+        <w:rFonts w:ascii="Courier New" w:hAnsi="Courier New" w:hint="default"/>
+      </w:rPr>
+    </w:lvl>
+    <w:lvl w:ilvl="5" w:tplc="17C0727E">
+      <w:start w:val="1"/>
+      <w:numFmt w:val="bullet"/>
+      <w:lvlText w:val=""/>
+      <w:lvlJc w:val="left"/>
+      <w:pPr>
+        <w:ind w:left="4320" w:hanging="360"/>
+      </w:pPr>
+      <w:rPr>
+        <w:rFonts w:ascii="Wingdings" w:hAnsi="Wingdings" w:hint="default"/>
+      </w:rPr>
+    </w:lvl>
+    <w:lvl w:ilvl="6" w:tplc="E7D67F62">
+      <w:start w:val="1"/>
+      <w:numFmt w:val="bullet"/>
+      <w:lvlText w:val=""/>
+      <w:lvlJc w:val="left"/>
+      <w:pPr>
+        <w:ind w:left="5040" w:hanging="360"/>
+      </w:pPr>
+      <w:rPr>
+        <w:rFonts w:ascii="Symbol" w:hAnsi="Symbol" w:hint="default"/>
+      </w:rPr>
+    </w:lvl>
+    <w:lvl w:ilvl="7" w:tplc="462A2190">
+      <w:start w:val="1"/>
+      <w:numFmt w:val="bullet"/>
+      <w:lvlText w:val="o"/>
+      <w:lvlJc w:val="left"/>
+      <w:pPr>
+        <w:ind w:left="5760" w:hanging="360"/>
+      </w:pPr>
+      <w:rPr>
+        <w:rFonts w:ascii="Courier New" w:hAnsi="Courier New" w:hint="default"/>
+      </w:rPr>
+    </w:lvl>
+    <w:lvl w:ilvl="8" w:tplc="F3C69BA4">
+      <w:start w:val="1"/>
+      <w:numFmt w:val="bullet"/>
+      <w:lvlText w:val=""/>
+      <w:lvlJc w:val="left"/>
+      <w:pPr>
+        <w:ind w:left="6480" w:hanging="360"/>
+      </w:pPr>
+      <w:rPr>
+        <w:rFonts w:ascii="Wingdings" w:hAnsi="Wingdings" w:hint="default"/>
+      </w:rPr>
+    </w:lvl>
+  </w:abstractNum>
+  <w:abstractNum w:abstractNumId="34" w15:restartNumberingAfterBreak="0">
     <w:nsid w:val="5F5A4BE2"/>
     <w:multiLevelType w:val="multilevel"/>
     <w:tmpl w:val="DECE0DF2"/>
@@ -9229,7 +9219,7 @@
       </w:rPr>
     </w:lvl>
   </w:abstractNum>
-  <w:abstractNum w:abstractNumId="33" w15:restartNumberingAfterBreak="0">
+  <w:abstractNum w:abstractNumId="35" w15:restartNumberingAfterBreak="0">
     <w:nsid w:val="61043155"/>
     <w:multiLevelType w:val="multilevel"/>
     <w:tmpl w:val="92D0C85A"/>
@@ -9342,7 +9332,7 @@
       </w:rPr>
     </w:lvl>
   </w:abstractNum>
-  <w:abstractNum w:abstractNumId="34" w15:restartNumberingAfterBreak="0">
+  <w:abstractNum w:abstractNumId="36" w15:restartNumberingAfterBreak="0">
     <w:nsid w:val="65900D68"/>
     <w:multiLevelType w:val="multilevel"/>
     <w:tmpl w:val="A8FAF5AC"/>
@@ -9455,7 +9445,7 @@
       </w:rPr>
     </w:lvl>
   </w:abstractNum>
-  <w:abstractNum w:abstractNumId="35" w15:restartNumberingAfterBreak="0">
+  <w:abstractNum w:abstractNumId="37" w15:restartNumberingAfterBreak="0">
     <w:nsid w:val="6FEA3938"/>
     <w:multiLevelType w:val="multilevel"/>
     <w:tmpl w:val="D2C8BC9C"/>
@@ -9568,7 +9558,7 @@
       </w:rPr>
     </w:lvl>
   </w:abstractNum>
-  <w:abstractNum w:abstractNumId="36" w15:restartNumberingAfterBreak="0">
+  <w:abstractNum w:abstractNumId="38" w15:restartNumberingAfterBreak="0">
     <w:nsid w:val="73B826E2"/>
     <w:multiLevelType w:val="hybridMultilevel"/>
     <w:tmpl w:val="D338849C"/>
@@ -9681,7 +9671,7 @@
       </w:rPr>
     </w:lvl>
   </w:abstractNum>
-  <w:abstractNum w:abstractNumId="37" w15:restartNumberingAfterBreak="0">
+  <w:abstractNum w:abstractNumId="39" w15:restartNumberingAfterBreak="0">
     <w:nsid w:val="757A08E9"/>
     <w:multiLevelType w:val="hybridMultilevel"/>
     <w:tmpl w:val="203E3238"/>
@@ -9794,7 +9784,7 @@
       </w:rPr>
     </w:lvl>
   </w:abstractNum>
-  <w:abstractNum w:abstractNumId="38" w15:restartNumberingAfterBreak="0">
+  <w:abstractNum w:abstractNumId="40" w15:restartNumberingAfterBreak="0">
     <w:nsid w:val="78A646B5"/>
     <w:multiLevelType w:val="hybridMultilevel"/>
     <w:tmpl w:val="9E268422"/>
@@ -9907,7 +9897,7 @@
       </w:rPr>
     </w:lvl>
   </w:abstractNum>
-  <w:abstractNum w:abstractNumId="39" w15:restartNumberingAfterBreak="0">
+  <w:abstractNum w:abstractNumId="41" w15:restartNumberingAfterBreak="0">
     <w:nsid w:val="7942304E"/>
     <w:multiLevelType w:val="hybridMultilevel"/>
     <w:tmpl w:val="9DA2CB64"/>
@@ -10020,7 +10010,7 @@
       </w:rPr>
     </w:lvl>
   </w:abstractNum>
-  <w:abstractNum w:abstractNumId="40" w15:restartNumberingAfterBreak="0">
+  <w:abstractNum w:abstractNumId="42" w15:restartNumberingAfterBreak="0">
     <w:nsid w:val="7A2125D5"/>
     <w:multiLevelType w:val="multilevel"/>
     <w:tmpl w:val="4FAE2A16"/>
@@ -10133,7 +10123,7 @@
       </w:rPr>
     </w:lvl>
   </w:abstractNum>
-  <w:abstractNum w:abstractNumId="41" w15:restartNumberingAfterBreak="0">
+  <w:abstractNum w:abstractNumId="43" w15:restartNumberingAfterBreak="0">
     <w:nsid w:val="7A2B221D"/>
     <w:multiLevelType w:val="hybridMultilevel"/>
     <w:tmpl w:val="CBEE0F58"/>
@@ -10246,7 +10236,120 @@
       </w:rPr>
     </w:lvl>
   </w:abstractNum>
-  <w:abstractNum w:abstractNumId="42" w15:restartNumberingAfterBreak="0">
+  <w:abstractNum w:abstractNumId="44" w15:restartNumberingAfterBreak="0">
+    <w:nsid w:val="7A526D99"/>
+    <w:multiLevelType w:val="hybridMultilevel"/>
+    <w:tmpl w:val="A73C3DC4"/>
+    <w:lvl w:ilvl="0" w:tplc="EFA06286">
+      <w:start w:val="1"/>
+      <w:numFmt w:val="bullet"/>
+      <w:lvlText w:val=""/>
+      <w:lvlJc w:val="left"/>
+      <w:pPr>
+        <w:ind w:left="720" w:hanging="360"/>
+      </w:pPr>
+      <w:rPr>
+        <w:rFonts w:ascii="Symbol" w:hAnsi="Symbol" w:hint="default"/>
+      </w:rPr>
+    </w:lvl>
+    <w:lvl w:ilvl="1" w:tplc="025E2D1E">
+      <w:start w:val="1"/>
+      <w:numFmt w:val="bullet"/>
+      <w:lvlText w:val="o"/>
+      <w:lvlJc w:val="left"/>
+      <w:pPr>
+        <w:ind w:left="1440" w:hanging="360"/>
+      </w:pPr>
+      <w:rPr>
+        <w:rFonts w:ascii="Courier New" w:hAnsi="Courier New" w:hint="default"/>
+      </w:rPr>
+    </w:lvl>
+    <w:lvl w:ilvl="2" w:tplc="65C6EE0E">
+      <w:start w:val="1"/>
+      <w:numFmt w:val="bullet"/>
+      <w:lvlText w:val=""/>
+      <w:lvlJc w:val="left"/>
+      <w:pPr>
+        <w:ind w:left="2160" w:hanging="360"/>
+      </w:pPr>
+      <w:rPr>
+        <w:rFonts w:ascii="Wingdings" w:hAnsi="Wingdings" w:hint="default"/>
+      </w:rPr>
+    </w:lvl>
+    <w:lvl w:ilvl="3" w:tplc="3C4EEFC0">
+      <w:start w:val="1"/>
+      <w:numFmt w:val="bullet"/>
+      <w:lvlText w:val=""/>
+      <w:lvlJc w:val="left"/>
+      <w:pPr>
+        <w:ind w:left="2880" w:hanging="360"/>
+      </w:pPr>
+      <w:rPr>
+        <w:rFonts w:ascii="Symbol" w:hAnsi="Symbol" w:hint="default"/>
+      </w:rPr>
+    </w:lvl>
+    <w:lvl w:ilvl="4" w:tplc="3244CB80">
+      <w:start w:val="1"/>
+      <w:numFmt w:val="bullet"/>
+      <w:lvlText w:val="o"/>
+      <w:lvlJc w:val="left"/>
+      <w:pPr>
+        <w:ind w:left="3600" w:hanging="360"/>
+      </w:pPr>
+      <w:rPr>
+        <w:rFonts w:ascii="Courier New" w:hAnsi="Courier New" w:hint="default"/>
+      </w:rPr>
+    </w:lvl>
+    <w:lvl w:ilvl="5" w:tplc="A0764A1C">
+      <w:start w:val="1"/>
+      <w:numFmt w:val="bullet"/>
+      <w:lvlText w:val=""/>
+      <w:lvlJc w:val="left"/>
+      <w:pPr>
+        <w:ind w:left="4320" w:hanging="360"/>
+      </w:pPr>
+      <w:rPr>
+        <w:rFonts w:ascii="Wingdings" w:hAnsi="Wingdings" w:hint="default"/>
+      </w:rPr>
+    </w:lvl>
+    <w:lvl w:ilvl="6" w:tplc="633A3D86">
+      <w:start w:val="1"/>
+      <w:numFmt w:val="bullet"/>
+      <w:lvlText w:val=""/>
+      <w:lvlJc w:val="left"/>
+      <w:pPr>
+        <w:ind w:left="5040" w:hanging="360"/>
+      </w:pPr>
+      <w:rPr>
+        <w:rFonts w:ascii="Symbol" w:hAnsi="Symbol" w:hint="default"/>
+      </w:rPr>
+    </w:lvl>
+    <w:lvl w:ilvl="7" w:tplc="9B324C66">
+      <w:start w:val="1"/>
+      <w:numFmt w:val="bullet"/>
+      <w:lvlText w:val="o"/>
+      <w:lvlJc w:val="left"/>
+      <w:pPr>
+        <w:ind w:left="5760" w:hanging="360"/>
+      </w:pPr>
+      <w:rPr>
+        <w:rFonts w:ascii="Courier New" w:hAnsi="Courier New" w:hint="default"/>
+      </w:rPr>
+    </w:lvl>
+    <w:lvl w:ilvl="8" w:tplc="63C0279A">
+      <w:start w:val="1"/>
+      <w:numFmt w:val="bullet"/>
+      <w:lvlText w:val=""/>
+      <w:lvlJc w:val="left"/>
+      <w:pPr>
+        <w:ind w:left="6480" w:hanging="360"/>
+      </w:pPr>
+      <w:rPr>
+        <w:rFonts w:ascii="Wingdings" w:hAnsi="Wingdings" w:hint="default"/>
+      </w:rPr>
+    </w:lvl>
+  </w:abstractNum>
+  <w:abstractNum w:abstractNumId="45" w15:restartNumberingAfterBreak="0">
     <w:nsid w:val="7D020A37"/>
     <w:multiLevelType w:val="multilevel"/>
     <w:tmpl w:val="13B452C8"/>
@@ -10359,7 +10462,7 @@
       </w:rPr>
     </w:lvl>
   </w:abstractNum>
-  <w:abstractNum w:abstractNumId="43" w15:restartNumberingAfterBreak="0">
+  <w:abstractNum w:abstractNumId="46" w15:restartNumberingAfterBreak="0">
     <w:nsid w:val="7EA12851"/>
     <w:multiLevelType w:val="hybridMultilevel"/>
     <w:tmpl w:val="B91E434E"/>
@@ -10473,136 +10576,145 @@
     </w:lvl>
   </w:abstractNum>
   <w:num w:numId="1">
+    <w:abstractNumId w:val="44"/>
+  </w:num>
+  <w:num w:numId="2">
+    <w:abstractNumId w:val="33"/>
+  </w:num>
+  <w:num w:numId="3">
+    <w:abstractNumId w:val="22"/>
+  </w:num>
+  <w:num w:numId="4">
     <w:abstractNumId w:val="6"/>
   </w:num>
-  <w:num w:numId="2">
+  <w:num w:numId="5">
     <w:abstractNumId w:val="13"/>
   </w:num>
-  <w:num w:numId="3">
+  <w:num w:numId="6">
+    <w:abstractNumId w:val="31"/>
+  </w:num>
+  <w:num w:numId="7">
+    <w:abstractNumId w:val="34"/>
+  </w:num>
+  <w:num w:numId="8">
+    <w:abstractNumId w:val="15"/>
+  </w:num>
+  <w:num w:numId="9">
+    <w:abstractNumId w:val="0"/>
+  </w:num>
+  <w:num w:numId="10">
+    <w:abstractNumId w:val="29"/>
+  </w:num>
+  <w:num w:numId="11">
+    <w:abstractNumId w:val="21"/>
+  </w:num>
+  <w:num w:numId="12">
+    <w:abstractNumId w:val="28"/>
+  </w:num>
+  <w:num w:numId="13">
+    <w:abstractNumId w:val="17"/>
+  </w:num>
+  <w:num w:numId="14">
+    <w:abstractNumId w:val="35"/>
+  </w:num>
+  <w:num w:numId="15">
+    <w:abstractNumId w:val="27"/>
+  </w:num>
+  <w:num w:numId="16">
+    <w:abstractNumId w:val="3"/>
+  </w:num>
+  <w:num w:numId="17">
+    <w:abstractNumId w:val="2"/>
+  </w:num>
+  <w:num w:numId="18">
+    <w:abstractNumId w:val="37"/>
+  </w:num>
+  <w:num w:numId="19">
+    <w:abstractNumId w:val="8"/>
+  </w:num>
+  <w:num w:numId="20">
+    <w:abstractNumId w:val="23"/>
+  </w:num>
+  <w:num w:numId="21">
+    <w:abstractNumId w:val="45"/>
+  </w:num>
+  <w:num w:numId="22">
+    <w:abstractNumId w:val="12"/>
+  </w:num>
+  <w:num w:numId="23">
+    <w:abstractNumId w:val="9"/>
+  </w:num>
+  <w:num w:numId="24">
+    <w:abstractNumId w:val="42"/>
+  </w:num>
+  <w:num w:numId="25">
+    <w:abstractNumId w:val="11"/>
+  </w:num>
+  <w:num w:numId="26">
+    <w:abstractNumId w:val="38"/>
+  </w:num>
+  <w:num w:numId="27">
+    <w:abstractNumId w:val="26"/>
+  </w:num>
+  <w:num w:numId="28">
+    <w:abstractNumId w:val="14"/>
+  </w:num>
+  <w:num w:numId="29">
+    <w:abstractNumId w:val="20"/>
+  </w:num>
+  <w:num w:numId="30">
+    <w:abstractNumId w:val="1"/>
+  </w:num>
+  <w:num w:numId="31">
+    <w:abstractNumId w:val="36"/>
+  </w:num>
+  <w:num w:numId="32">
+    <w:abstractNumId w:val="25"/>
+  </w:num>
+  <w:num w:numId="33">
+    <w:abstractNumId w:val="18"/>
+  </w:num>
+  <w:num w:numId="34">
+    <w:abstractNumId w:val="24"/>
+  </w:num>
+  <w:num w:numId="35">
+    <w:abstractNumId w:val="39"/>
+  </w:num>
+  <w:num w:numId="36">
+    <w:abstractNumId w:val="46"/>
+  </w:num>
+  <w:num w:numId="37">
+    <w:abstractNumId w:val="4"/>
+  </w:num>
+  <w:num w:numId="38">
+    <w:abstractNumId w:val="10"/>
+  </w:num>
+  <w:num w:numId="39">
+    <w:abstractNumId w:val="5"/>
+  </w:num>
+  <w:num w:numId="40">
+    <w:abstractNumId w:val="16"/>
+  </w:num>
+  <w:num w:numId="41">
+    <w:abstractNumId w:val="43"/>
+  </w:num>
+  <w:num w:numId="42">
+    <w:abstractNumId w:val="41"/>
+  </w:num>
+  <w:num w:numId="43">
+    <w:abstractNumId w:val="40"/>
+  </w:num>
+  <w:num w:numId="44">
+    <w:abstractNumId w:val="19"/>
+  </w:num>
+  <w:num w:numId="45">
     <w:abstractNumId w:val="30"/>
   </w:num>
-  <w:num w:numId="4">
-    <w:abstractNumId w:val="32"/>
-  </w:num>
-  <w:num w:numId="5">
-    <w:abstractNumId w:val="15"/>
-  </w:num>
-  <w:num w:numId="6">
-    <w:abstractNumId w:val="0"/>
-  </w:num>
-  <w:num w:numId="7">
-    <w:abstractNumId w:val="28"/>
-  </w:num>
-  <w:num w:numId="8">
-    <w:abstractNumId w:val="21"/>
-  </w:num>
-  <w:num w:numId="9">
-    <w:abstractNumId w:val="27"/>
-  </w:num>
-  <w:num w:numId="10">
-    <w:abstractNumId w:val="17"/>
-  </w:num>
-  <w:num w:numId="11">
-    <w:abstractNumId w:val="33"/>
-  </w:num>
-  <w:num w:numId="12">
-    <w:abstractNumId w:val="26"/>
-  </w:num>
-  <w:num w:numId="13">
-    <w:abstractNumId w:val="3"/>
-  </w:num>
-  <w:num w:numId="14">
-    <w:abstractNumId w:val="2"/>
-  </w:num>
-  <w:num w:numId="15">
-    <w:abstractNumId w:val="35"/>
-  </w:num>
-  <w:num w:numId="16">
-    <w:abstractNumId w:val="8"/>
-  </w:num>
-  <w:num w:numId="17">
-    <w:abstractNumId w:val="22"/>
-  </w:num>
-  <w:num w:numId="18">
-    <w:abstractNumId w:val="42"/>
-  </w:num>
-  <w:num w:numId="19">
-    <w:abstractNumId w:val="12"/>
-  </w:num>
-  <w:num w:numId="20">
-    <w:abstractNumId w:val="9"/>
-  </w:num>
-  <w:num w:numId="21">
-    <w:abstractNumId w:val="40"/>
-  </w:num>
-  <w:num w:numId="22">
-    <w:abstractNumId w:val="11"/>
-  </w:num>
-  <w:num w:numId="23">
-    <w:abstractNumId w:val="36"/>
-  </w:num>
-  <w:num w:numId="24">
-    <w:abstractNumId w:val="25"/>
-  </w:num>
-  <w:num w:numId="25">
-    <w:abstractNumId w:val="14"/>
-  </w:num>
-  <w:num w:numId="26">
-    <w:abstractNumId w:val="20"/>
-  </w:num>
-  <w:num w:numId="27">
-    <w:abstractNumId w:val="1"/>
-  </w:num>
-  <w:num w:numId="28">
-    <w:abstractNumId w:val="34"/>
-  </w:num>
-  <w:num w:numId="29">
-    <w:abstractNumId w:val="24"/>
-  </w:num>
-  <w:num w:numId="30">
-    <w:abstractNumId w:val="18"/>
-  </w:num>
-  <w:num w:numId="31">
-    <w:abstractNumId w:val="23"/>
-  </w:num>
-  <w:num w:numId="32">
-    <w:abstractNumId w:val="37"/>
-  </w:num>
-  <w:num w:numId="33">
-    <w:abstractNumId w:val="43"/>
-  </w:num>
-  <w:num w:numId="34">
-    <w:abstractNumId w:val="4"/>
-  </w:num>
-  <w:num w:numId="35">
-    <w:abstractNumId w:val="10"/>
-  </w:num>
-  <w:num w:numId="36">
-    <w:abstractNumId w:val="5"/>
-  </w:num>
-  <w:num w:numId="37">
-    <w:abstractNumId w:val="16"/>
-  </w:num>
-  <w:num w:numId="38">
-    <w:abstractNumId w:val="41"/>
-  </w:num>
-  <w:num w:numId="39">
-    <w:abstractNumId w:val="39"/>
-  </w:num>
-  <w:num w:numId="40">
-    <w:abstractNumId w:val="38"/>
-  </w:num>
-  <w:num w:numId="41">
-    <w:abstractNumId w:val="19"/>
-  </w:num>
-  <w:num w:numId="42">
-    <w:abstractNumId w:val="29"/>
-  </w:num>
-  <w:num w:numId="43">
+  <w:num w:numId="46">
     <w:abstractNumId w:val="7"/>
   </w:num>
-  <w:num w:numId="44">
-    <w:abstractNumId w:val="31"/>
+  <w:num w:numId="47">
+    <w:abstractNumId w:val="32"/>
   </w:num>
 </w:numbering>
 </file>
@@ -11217,6 +11329,7 @@
   <w:style w:type="character" w:default="1" w:styleId="Domylnaczcionkaakapitu">
     <w:name w:val="Default Paragraph Font"/>
     <w:uiPriority w:val="1"/>
+    <w:semiHidden/>
     <w:unhideWhenUsed/>
   </w:style>
   <w:style w:type="table" w:default="1" w:styleId="Standardowy">
@@ -11240,8 +11353,8 @@
     <w:semiHidden/>
     <w:unhideWhenUsed/>
   </w:style>
-  <w:style w:type="table" w:customStyle="1" w:styleId="TableNormal">
-    <w:name w:val="Table Normal"/>
+  <w:style w:type="table" w:customStyle="1" w:styleId="TableNormal1">
+    <w:name w:val="Table Normal1"/>
     <w:tblPr>
       <w:tblCellMar>
         <w:top w:w="0" w:type="dxa"/>
@@ -12083,7 +12196,7 @@
 </file>
 
 <file path=customXml/itemProps2.xml><?xml version="1.0" encoding="utf-8"?>
-<ds:datastoreItem xmlns:ds="http://schemas.openxmlformats.org/officeDocument/2006/customXml" ds:itemID="{6E2555E8-13CF-4E08-A3EB-E6F910B7E707}">
+<ds:datastoreItem xmlns:ds="http://schemas.openxmlformats.org/officeDocument/2006/customXml" ds:itemID="{7A4658B6-09B5-4745-9D5A-BAD884F4DB99}">
   <ds:schemaRefs>
     <ds:schemaRef ds:uri="http://schemas.openxmlformats.org/officeDocument/2006/bibliography"/>
   </ds:schemaRefs>
